--- a/Investigación II.docx
+++ b/Investigación II.docx
@@ -960,28 +960,70 @@
       <w:pPr>
         <w:ind w:left="720" w:firstLine="0"/>
         <w:rPr>
-          <w:lang w:eastAsia="es-CO"/>
-        </w:rPr>
-      </w:pPr>
-      <w:r>
-        <w:rPr>
-          <w:lang w:eastAsia="es-CO"/>
-        </w:rPr>
-        <w:t>Pressman, R. S. (2018). Ingeniería del software: un enfoque práctico (8.ª ed.). McGraw-Hill.</w:t>
-      </w:r>
-    </w:p>
-    <w:p>
-      <w:pPr>
-        <w:ind w:left="720" w:firstLine="0"/>
-        <w:rPr>
-          <w:lang w:eastAsia="es-CO"/>
-        </w:rPr>
-      </w:pPr>
-      <w:r>
-        <w:rPr>
-          <w:lang w:eastAsia="es-CO"/>
-        </w:rPr>
-        <w:t>Modelo en espiral:</w:t>
+          <w:lang w:val="en-US" w:eastAsia="es-CO"/>
+        </w:rPr>
+      </w:pPr>
+      <w:r>
+        <w:rPr>
+          <w:lang w:eastAsia="es-CO"/>
+        </w:rPr>
+        <w:t xml:space="preserve">Pressman, R. S. (2018). Ingeniería del software: un enfoque práctico (8.ª ed.). </w:t>
+      </w:r>
+      <w:r>
+        <w:rPr>
+          <w:lang w:val="en-US" w:eastAsia="es-CO"/>
+        </w:rPr>
+        <w:t>McGraw-Hill.</w:t>
+      </w:r>
+    </w:p>
+    <w:p>
+      <w:pPr>
+        <w:ind w:left="720" w:firstLine="0"/>
+        <w:rPr>
+          <w:lang w:val="en-US" w:eastAsia="es-CO"/>
+        </w:rPr>
+      </w:pPr>
+      <w:proofErr w:type="spellStart"/>
+      <w:r>
+        <w:rPr>
+          <w:lang w:val="en-US" w:eastAsia="es-CO"/>
+        </w:rPr>
+        <w:t>Modelo</w:t>
+      </w:r>
+      <w:proofErr w:type="spellEnd"/>
+      <w:r>
+        <w:rPr>
+          <w:lang w:val="en-US" w:eastAsia="es-CO"/>
+        </w:rPr>
+        <w:t xml:space="preserve"> </w:t>
+      </w:r>
+      <w:proofErr w:type="spellStart"/>
+      <w:r>
+        <w:rPr>
+          <w:lang w:val="en-US" w:eastAsia="es-CO"/>
+        </w:rPr>
+        <w:t>en</w:t>
+      </w:r>
+      <w:proofErr w:type="spellEnd"/>
+      <w:r>
+        <w:rPr>
+          <w:lang w:val="en-US" w:eastAsia="es-CO"/>
+        </w:rPr>
+        <w:t xml:space="preserve"> </w:t>
+      </w:r>
+      <w:proofErr w:type="spellStart"/>
+      <w:r>
+        <w:rPr>
+          <w:lang w:val="en-US" w:eastAsia="es-CO"/>
+        </w:rPr>
+        <w:t>espiral</w:t>
+      </w:r>
+      <w:proofErr w:type="spellEnd"/>
+      <w:r>
+        <w:rPr>
+          <w:lang w:val="en-US" w:eastAsia="es-CO"/>
+        </w:rPr>
+        <w:t>:</w:t>
       </w:r>
     </w:p>
     <w:p>
@@ -1037,40 +1079,62 @@
       <w:pPr>
         <w:ind w:left="720" w:firstLine="0"/>
         <w:rPr>
-          <w:lang w:eastAsia="es-CO"/>
-        </w:rPr>
-      </w:pPr>
-      <w:r>
-        <w:rPr>
-          <w:lang w:eastAsia="es-CO"/>
-        </w:rPr>
-        <w:t>Pressman, R. S. (2018). Ingeniería del software: un enfoque práctico (8.ª ed.). McGraw-Hill.</w:t>
-      </w:r>
-    </w:p>
-    <w:p>
-      <w:pPr>
-        <w:ind w:left="720" w:firstLine="0"/>
-        <w:rPr>
-          <w:lang w:eastAsia="es-CO"/>
-        </w:rPr>
-      </w:pPr>
-      <w:r>
-        <w:rPr>
-          <w:lang w:eastAsia="es-CO"/>
-        </w:rPr>
-        <w:t>Metodologías ágiles</w:t>
-      </w:r>
-    </w:p>
-    <w:p>
-      <w:pPr>
-        <w:ind w:left="720" w:firstLine="0"/>
-        <w:rPr>
-          <w:lang w:eastAsia="es-CO"/>
-        </w:rPr>
-      </w:pPr>
-      <w:r>
-        <w:rPr>
-          <w:lang w:eastAsia="es-CO"/>
+          <w:lang w:val="en-US" w:eastAsia="es-CO"/>
+        </w:rPr>
+      </w:pPr>
+      <w:r>
+        <w:rPr>
+          <w:lang w:eastAsia="es-CO"/>
+        </w:rPr>
+        <w:t xml:space="preserve">Pressman, R. S. (2018). Ingeniería del software: un enfoque práctico (8.ª ed.). </w:t>
+      </w:r>
+      <w:r>
+        <w:rPr>
+          <w:lang w:val="en-US" w:eastAsia="es-CO"/>
+        </w:rPr>
+        <w:t>McGraw-Hill.</w:t>
+      </w:r>
+    </w:p>
+    <w:p>
+      <w:pPr>
+        <w:ind w:left="720" w:firstLine="0"/>
+        <w:rPr>
+          <w:lang w:val="en-US" w:eastAsia="es-CO"/>
+        </w:rPr>
+      </w:pPr>
+      <w:proofErr w:type="spellStart"/>
+      <w:r>
+        <w:rPr>
+          <w:lang w:val="en-US" w:eastAsia="es-CO"/>
+        </w:rPr>
+        <w:t>Metodologías</w:t>
+      </w:r>
+      <w:proofErr w:type="spellEnd"/>
+      <w:r>
+        <w:rPr>
+          <w:lang w:val="en-US" w:eastAsia="es-CO"/>
+        </w:rPr>
+        <w:t xml:space="preserve"> </w:t>
+      </w:r>
+      <w:proofErr w:type="spellStart"/>
+      <w:r>
+        <w:rPr>
+          <w:lang w:val="en-US" w:eastAsia="es-CO"/>
+        </w:rPr>
+        <w:t>ágiles</w:t>
+      </w:r>
+      <w:proofErr w:type="spellEnd"/>
+    </w:p>
+    <w:p>
+      <w:pPr>
+        <w:ind w:left="720" w:firstLine="0"/>
+        <w:rPr>
+          <w:lang w:val="en-US" w:eastAsia="es-CO"/>
+        </w:rPr>
+      </w:pPr>
+      <w:r>
+        <w:rPr>
+          <w:lang w:val="en-US" w:eastAsia="es-CO"/>
         </w:rPr>
         <w:t>Scrum:</w:t>
       </w:r>
@@ -1079,26 +1143,26 @@
       <w:pPr>
         <w:ind w:left="720" w:firstLine="0"/>
         <w:rPr>
-          <w:lang w:eastAsia="es-CO"/>
-        </w:rPr>
-      </w:pPr>
-      <w:r>
-        <w:rPr>
           <w:lang w:val="en-US" w:eastAsia="es-CO"/>
         </w:rPr>
+      </w:pPr>
+      <w:r>
+        <w:rPr>
+          <w:lang w:val="en-US" w:eastAsia="es-CO"/>
+        </w:rPr>
         <w:t xml:space="preserve">Schwaber, K., &amp; Sutherland, J. (2017). Scrum: The Art of Doing Twice the Work in Half the Time (3.ª ed.). </w:t>
       </w:r>
       <w:proofErr w:type="spellStart"/>
       <w:r>
         <w:rPr>
-          <w:lang w:eastAsia="es-CO"/>
+          <w:lang w:val="en-US" w:eastAsia="es-CO"/>
         </w:rPr>
         <w:t>ScrumGuides</w:t>
       </w:r>
       <w:proofErr w:type="spellEnd"/>
       <w:r>
         <w:rPr>
-          <w:lang w:eastAsia="es-CO"/>
+          <w:lang w:val="en-US" w:eastAsia="es-CO"/>
         </w:rPr>
         <w:t>.</w:t>
       </w:r>
@@ -1107,12 +1171,12 @@
       <w:pPr>
         <w:ind w:left="720" w:firstLine="0"/>
         <w:rPr>
-          <w:lang w:eastAsia="es-CO"/>
-        </w:rPr>
-      </w:pPr>
-      <w:r>
-        <w:rPr>
-          <w:lang w:eastAsia="es-CO"/>
+          <w:lang w:val="en-US" w:eastAsia="es-CO"/>
+        </w:rPr>
+      </w:pPr>
+      <w:r>
+        <w:rPr>
+          <w:lang w:val="en-US" w:eastAsia="es-CO"/>
         </w:rPr>
         <w:t>Kanban:</w:t>
       </w:r>
@@ -1121,194 +1185,152 @@
       <w:pPr>
         <w:ind w:left="720" w:firstLine="0"/>
         <w:rPr>
-          <w:lang w:eastAsia="es-CO"/>
-        </w:rPr>
-      </w:pPr>
-      <w:r>
-        <w:rPr>
           <w:lang w:val="en-US" w:eastAsia="es-CO"/>
         </w:rPr>
+      </w:pPr>
+      <w:r>
+        <w:rPr>
+          <w:lang w:val="en-US" w:eastAsia="es-CO"/>
+        </w:rPr>
         <w:t xml:space="preserve">Anderson, D. (2016). Kanban: Successful Evolutionary Change for Your Technology Business. </w:t>
       </w:r>
       <w:r>
         <w:rPr>
-          <w:lang w:eastAsia="es-CO"/>
-        </w:rPr>
-        <w:t xml:space="preserve">Blue </w:t>
+          <w:lang w:val="en-US" w:eastAsia="es-CO"/>
+        </w:rPr>
+        <w:t>Blue Hole Press.</w:t>
+      </w:r>
+    </w:p>
+    <w:p>
+      <w:pPr>
+        <w:ind w:left="720" w:firstLine="0"/>
+        <w:rPr>
+          <w:lang w:val="en-US" w:eastAsia="es-CO"/>
+        </w:rPr>
+      </w:pPr>
+      <w:r>
+        <w:rPr>
+          <w:lang w:val="en-US" w:eastAsia="es-CO"/>
+        </w:rPr>
+        <w:t>Extreme Programming (XP):</w:t>
+      </w:r>
+    </w:p>
+    <w:p>
+      <w:pPr>
+        <w:ind w:left="720" w:firstLine="0"/>
+        <w:rPr>
+          <w:lang w:eastAsia="es-CO"/>
+        </w:rPr>
+      </w:pPr>
+      <w:r>
+        <w:rPr>
+          <w:lang w:val="en-US" w:eastAsia="es-CO"/>
+        </w:rPr>
+        <w:t xml:space="preserve">Beck, K., Beedle, M., van </w:t>
       </w:r>
       <w:proofErr w:type="spellStart"/>
       <w:r>
         <w:rPr>
-          <w:lang w:eastAsia="es-CO"/>
-        </w:rPr>
-        <w:t>Hole</w:t>
+          <w:lang w:val="en-US" w:eastAsia="es-CO"/>
+        </w:rPr>
+        <w:t>Bennekum</w:t>
       </w:r>
       <w:proofErr w:type="spellEnd"/>
       <w:r>
         <w:rPr>
-          <w:lang w:eastAsia="es-CO"/>
-        </w:rPr>
-        <w:t xml:space="preserve"> </w:t>
+          <w:lang w:val="en-US" w:eastAsia="es-CO"/>
+        </w:rPr>
+        <w:t xml:space="preserve">, A., Cockburn, A., Cunningham, W., Fowler, M., ... </w:t>
+      </w:r>
+      <w:r>
+        <w:rPr>
+          <w:lang w:eastAsia="es-CO"/>
+        </w:rPr>
+        <w:t xml:space="preserve">&amp; </w:t>
       </w:r>
       <w:proofErr w:type="spellStart"/>
       <w:r>
         <w:rPr>
           <w:lang w:eastAsia="es-CO"/>
         </w:rPr>
-        <w:t>Press</w:t>
+        <w:t>Highsmith</w:t>
       </w:r>
       <w:proofErr w:type="spellEnd"/>
       <w:r>
         <w:rPr>
           <w:lang w:eastAsia="es-CO"/>
         </w:rPr>
-        <w:t>.</w:t>
-      </w:r>
-    </w:p>
-    <w:p>
-      <w:pPr>
-        <w:ind w:left="720" w:firstLine="0"/>
-        <w:rPr>
-          <w:lang w:eastAsia="es-CO"/>
-        </w:rPr>
-      </w:pPr>
-      <w:r>
-        <w:rPr>
-          <w:lang w:eastAsia="es-CO"/>
-        </w:rPr>
-        <w:t xml:space="preserve">Extreme </w:t>
+        <w:t xml:space="preserve">, J. (2001). </w:t>
       </w:r>
       <w:proofErr w:type="spellStart"/>
       <w:r>
         <w:rPr>
           <w:lang w:eastAsia="es-CO"/>
         </w:rPr>
-        <w:t>Programming</w:t>
+        <w:t>The</w:t>
       </w:r>
       <w:proofErr w:type="spellEnd"/>
       <w:r>
         <w:rPr>
           <w:lang w:eastAsia="es-CO"/>
         </w:rPr>
-        <w:t xml:space="preserve"> (XP):</w:t>
-      </w:r>
-    </w:p>
-    <w:p>
-      <w:pPr>
-        <w:ind w:left="720" w:firstLine="0"/>
-        <w:rPr>
-          <w:lang w:eastAsia="es-CO"/>
-        </w:rPr>
-      </w:pPr>
-      <w:r>
+        <w:t xml:space="preserve"> Agile </w:t>
+      </w:r>
+      <w:proofErr w:type="spellStart"/>
+      <w:r>
+        <w:rPr>
+          <w:lang w:eastAsia="es-CO"/>
+        </w:rPr>
+        <w:t>Manifesto</w:t>
+      </w:r>
+      <w:proofErr w:type="spellEnd"/>
+      <w:r>
+        <w:rPr>
+          <w:lang w:eastAsia="es-CO"/>
+        </w:rPr>
+        <w:t>. Agile Alliance.</w:t>
+      </w:r>
+    </w:p>
+    <w:p>
+      <w:pPr>
+        <w:ind w:left="720" w:firstLine="0"/>
+        <w:rPr>
+          <w:lang w:eastAsia="es-CO"/>
+        </w:rPr>
+      </w:pPr>
+      <w:r>
+        <w:rPr>
+          <w:lang w:eastAsia="es-CO"/>
+        </w:rPr>
+        <w:t>Además de estas referencias, también se puede consultar la siguiente bibliografía:</w:t>
+      </w:r>
+    </w:p>
+    <w:p>
+      <w:pPr>
+        <w:ind w:left="720" w:firstLine="0"/>
         <w:rPr>
           <w:lang w:val="en-US" w:eastAsia="es-CO"/>
         </w:rPr>
-        <w:t xml:space="preserve">Beck, K., Beedle, M., van </w:t>
-      </w:r>
-      <w:proofErr w:type="spellStart"/>
+      </w:pPr>
       <w:r>
         <w:rPr>
           <w:lang w:val="en-US" w:eastAsia="es-CO"/>
         </w:rPr>
-        <w:t>Bennekum</w:t>
-      </w:r>
-      <w:proofErr w:type="spellEnd"/>
+        <w:t xml:space="preserve">Bates, A. (2018). Agile Data Science. </w:t>
+      </w:r>
       <w:r>
         <w:rPr>
           <w:lang w:val="en-US" w:eastAsia="es-CO"/>
         </w:rPr>
-        <w:t xml:space="preserve">, A., Cockburn, A., Cunningham, W., Fowler, M., ... </w:t>
-      </w:r>
-      <w:r>
-        <w:rPr>
-          <w:lang w:eastAsia="es-CO"/>
-        </w:rPr>
-        <w:t xml:space="preserve">&amp; </w:t>
-      </w:r>
-      <w:proofErr w:type="spellStart"/>
-      <w:r>
-        <w:rPr>
-          <w:lang w:eastAsia="es-CO"/>
-        </w:rPr>
-        <w:t>Highsmith</w:t>
-      </w:r>
-      <w:proofErr w:type="spellEnd"/>
-      <w:r>
-        <w:rPr>
-          <w:lang w:eastAsia="es-CO"/>
-        </w:rPr>
-        <w:t xml:space="preserve">, J. (2001). </w:t>
-      </w:r>
-      <w:proofErr w:type="spellStart"/>
-      <w:r>
-        <w:rPr>
-          <w:lang w:eastAsia="es-CO"/>
-        </w:rPr>
-        <w:t>The</w:t>
-      </w:r>
-      <w:proofErr w:type="spellEnd"/>
-      <w:r>
-        <w:rPr>
-          <w:lang w:eastAsia="es-CO"/>
-        </w:rPr>
-        <w:t xml:space="preserve"> Agile </w:t>
-      </w:r>
-      <w:proofErr w:type="spellStart"/>
-      <w:r>
-        <w:rPr>
-          <w:lang w:eastAsia="es-CO"/>
-        </w:rPr>
-        <w:t>Manifesto</w:t>
-      </w:r>
-      <w:proofErr w:type="spellEnd"/>
-      <w:r>
-        <w:rPr>
-          <w:lang w:eastAsia="es-CO"/>
-        </w:rPr>
-        <w:t>. Agile Alliance.</w:t>
-      </w:r>
-    </w:p>
-    <w:p>
-      <w:pPr>
-        <w:ind w:left="720" w:firstLine="0"/>
-        <w:rPr>
-          <w:lang w:eastAsia="es-CO"/>
-        </w:rPr>
-      </w:pPr>
-      <w:r>
-        <w:rPr>
-          <w:lang w:eastAsia="es-CO"/>
-        </w:rPr>
-        <w:t>Además de estas referencias, también se puede consultar la siguiente bibliografía:</w:t>
-      </w:r>
-    </w:p>
-    <w:p>
-      <w:pPr>
-        <w:ind w:left="720" w:firstLine="0"/>
-        <w:rPr>
-          <w:lang w:eastAsia="es-CO"/>
-        </w:rPr>
-      </w:pPr>
-      <w:r>
+        <w:t>O'Reilly Media.</w:t>
+      </w:r>
+    </w:p>
+    <w:p>
+      <w:pPr>
+        <w:ind w:left="720" w:firstLine="0"/>
         <w:rPr>
           <w:lang w:val="en-US" w:eastAsia="es-CO"/>
         </w:rPr>
-        <w:t xml:space="preserve">Bates, A. (2018). Agile Data Science. </w:t>
-      </w:r>
-      <w:r>
-        <w:rPr>
-          <w:lang w:eastAsia="es-CO"/>
-        </w:rPr>
-        <w:t>O'Reilly Media.</w:t>
-      </w:r>
-    </w:p>
-    <w:p>
-      <w:pPr>
-        <w:ind w:left="720" w:firstLine="0"/>
-        <w:rPr>
-          <w:lang w:eastAsia="es-CO"/>
-        </w:rPr>
       </w:pPr>
       <w:r>
         <w:rPr>
@@ -1318,7 +1340,7 @@
       </w:r>
       <w:r>
         <w:rPr>
-          <w:lang w:eastAsia="es-CO"/>
+          <w:lang w:val="en-US" w:eastAsia="es-CO"/>
         </w:rPr>
         <w:t>Gartner.</w:t>
       </w:r>
@@ -1364,6 +1386,448 @@
         </w:rPr>
         <w:lastRenderedPageBreak/>
         <w:t>¿Que son los datos, información y conocimiento? Realiza un ejemplo</w:t>
+      </w:r>
+      <w:r>
+        <w:rPr>
+          <w:lang w:eastAsia="es-CO"/>
+        </w:rPr>
+        <w:t>.</w:t>
+      </w:r>
+    </w:p>
+    <w:p>
+      <w:r>
+        <w:t>Los datos sin procesar no tienen un significado por si solos.</w:t>
+      </w:r>
+    </w:p>
+    <w:p>
+      <w:r>
+        <w:t>En la información los datos ya tienen un valor que significativo y legible.</w:t>
+      </w:r>
+    </w:p>
+    <w:p>
+      <w:r>
+        <w:t>Y el conocimiento se convierte en la información que es comprendida y aplicable.</w:t>
+      </w:r>
+    </w:p>
+    <w:p>
+      <w:r>
+        <w:t>Ejemplo: En una encuesta sé pregunta que genero de videojuego le gusta más a la gente, se recibe la información que dan los entrevistados que se convierten en datos, luego pasa por un proceso de análisis en donde a los datos obtenidos se empieza a obtener una información sobre cual fue le mas botado y gano los juegos en primera persona, y por último la información se ponen en conocimiento a empresas que se dediquen al desarrollo de videojuegos lo que hace esas empresas comprendan que es lo mas le gusta ala gente para aplicarlo en futuros productos.</w:t>
+      </w:r>
+    </w:p>
+    <w:p>
+      <w:pPr>
+        <w:pStyle w:val="Ttulo5"/>
+      </w:pPr>
+      <w:r>
+        <w:t>¿Como se debe construir un motor de análisis?</w:t>
+      </w:r>
+    </w:p>
+    <w:p>
+      <w:pPr>
+        <w:ind w:left="720" w:firstLine="0"/>
+        <w:rPr>
+          <w:lang w:eastAsia="es-CO"/>
+        </w:rPr>
+      </w:pPr>
+      <w:r>
+        <w:rPr>
+          <w:rFonts w:ascii="Arial" w:eastAsia="Times New Roman" w:hAnsi="Arial" w:cs="Arial"/>
+          <w:color w:val="1F1F1F"/>
+          <w:kern w:val="0"/>
+          <w:szCs w:val="24"/>
+          <w:lang w:eastAsia="es-CO"/>
+          <w14:ligatures w14:val="none"/>
+        </w:rPr>
+        <w:br/>
+      </w:r>
+      <w:r>
+        <w:rPr>
+          <w:lang w:eastAsia="es-CO"/>
+        </w:rPr>
+        <w:t>La construcción de un motor de análisis es un proceso complejo que requiere la participación de un equipo de expertos en diferentes disciplinas, como la ciencia de datos, la ingeniería de software y el diseño de sistemas.</w:t>
+      </w:r>
+    </w:p>
+    <w:p>
+      <w:pPr>
+        <w:ind w:left="720" w:firstLine="0"/>
+        <w:rPr>
+          <w:lang w:eastAsia="es-CO"/>
+        </w:rPr>
+      </w:pPr>
+      <w:r>
+        <w:rPr>
+          <w:lang w:eastAsia="es-CO"/>
+        </w:rPr>
+        <w:t>En general, el proceso de construcción de un motor de análisis se puede dividir en las siguientes etapas:</w:t>
+      </w:r>
+    </w:p>
+    <w:p>
+      <w:pPr>
+        <w:ind w:left="720" w:firstLine="0"/>
+        <w:rPr>
+          <w:lang w:eastAsia="es-CO"/>
+        </w:rPr>
+      </w:pPr>
+      <w:r>
+        <w:rPr>
+          <w:lang w:eastAsia="es-CO"/>
+        </w:rPr>
+        <w:t>Definición de los requisitos: En esta etapa, se identifican los requisitos funcionales y no funcionales del motor de análisis. Los requisitos funcionales definen lo que el motor debe hacer, mientras que los requisitos no funcionales definen cómo debe hacerlo.</w:t>
+      </w:r>
+    </w:p>
+    <w:p>
+      <w:pPr>
+        <w:ind w:left="720" w:firstLine="0"/>
+        <w:rPr>
+          <w:lang w:eastAsia="es-CO"/>
+        </w:rPr>
+      </w:pPr>
+      <w:r>
+        <w:rPr>
+          <w:lang w:eastAsia="es-CO"/>
+        </w:rPr>
+        <w:lastRenderedPageBreak/>
+        <w:t>Diseño: En esta etapa, se diseña la arquitectura del motor de análisis. La arquitectura define la estructura y el funcionamiento del motor.</w:t>
+      </w:r>
+    </w:p>
+    <w:p>
+      <w:pPr>
+        <w:ind w:left="720" w:firstLine="0"/>
+        <w:rPr>
+          <w:lang w:eastAsia="es-CO"/>
+        </w:rPr>
+      </w:pPr>
+      <w:r>
+        <w:rPr>
+          <w:lang w:eastAsia="es-CO"/>
+        </w:rPr>
+        <w:t>Implementación: En esta etapa, se implementa el motor de análisis de acuerdo con el diseño.</w:t>
+      </w:r>
+    </w:p>
+    <w:p>
+      <w:pPr>
+        <w:ind w:left="720" w:firstLine="0"/>
+        <w:rPr>
+          <w:lang w:eastAsia="es-CO"/>
+        </w:rPr>
+      </w:pPr>
+      <w:r>
+        <w:rPr>
+          <w:lang w:eastAsia="es-CO"/>
+        </w:rPr>
+        <w:t>Pruebas: En esta etapa, se prueba el motor de análisis para garantizar que cumpla con los requisitos.</w:t>
+      </w:r>
+    </w:p>
+    <w:p>
+      <w:pPr>
+        <w:ind w:left="720" w:firstLine="0"/>
+        <w:rPr>
+          <w:lang w:eastAsia="es-CO"/>
+        </w:rPr>
+      </w:pPr>
+      <w:r>
+        <w:rPr>
+          <w:lang w:eastAsia="es-CO"/>
+        </w:rPr>
+        <w:t>Implementación: En esta etapa, se implementa el motor de análisis en producción.</w:t>
+      </w:r>
+    </w:p>
+    <w:p>
+      <w:pPr>
+        <w:ind w:left="720" w:firstLine="0"/>
+        <w:rPr>
+          <w:lang w:eastAsia="es-CO"/>
+        </w:rPr>
+      </w:pPr>
+      <w:r>
+        <w:rPr>
+          <w:lang w:eastAsia="es-CO"/>
+        </w:rPr>
+        <w:t>Referencias:</w:t>
+      </w:r>
+    </w:p>
+    <w:p>
+      <w:pPr>
+        <w:pStyle w:val="Prrafodelista"/>
+        <w:numPr>
+          <w:ilvl w:val="0"/>
+          <w:numId w:val="17"/>
+        </w:numPr>
+        <w:rPr>
+          <w:lang w:eastAsia="es-CO"/>
+        </w:rPr>
+      </w:pPr>
+      <w:r>
+        <w:rPr>
+          <w:lang w:val="en-US" w:eastAsia="es-CO"/>
+        </w:rPr>
+        <w:t xml:space="preserve">Bates, A. (2018). Agile Data Science. </w:t>
+      </w:r>
+      <w:r>
+        <w:rPr>
+          <w:lang w:eastAsia="es-CO"/>
+        </w:rPr>
+        <w:t>O'Reilly Media.</w:t>
+      </w:r>
+    </w:p>
+    <w:p>
+      <w:pPr>
+        <w:pStyle w:val="Prrafodelista"/>
+        <w:numPr>
+          <w:ilvl w:val="0"/>
+          <w:numId w:val="17"/>
+        </w:numPr>
+        <w:rPr>
+          <w:lang w:eastAsia="es-CO"/>
+        </w:rPr>
+      </w:pPr>
+      <w:r>
+        <w:rPr>
+          <w:lang w:val="en-US" w:eastAsia="es-CO"/>
+        </w:rPr>
+        <w:t xml:space="preserve">Gartner. (2022). Gartner Market Guide for Data Science and Machine Learning Platforms. </w:t>
+      </w:r>
+      <w:r>
+        <w:rPr>
+          <w:lang w:eastAsia="es-CO"/>
+        </w:rPr>
+        <w:t>Gartner.</w:t>
+      </w:r>
+    </w:p>
+    <w:p>
+      <w:pPr>
+        <w:pStyle w:val="Prrafodelista"/>
+        <w:numPr>
+          <w:ilvl w:val="0"/>
+          <w:numId w:val="17"/>
+        </w:numPr>
+        <w:rPr>
+          <w:lang w:eastAsia="es-CO"/>
+        </w:rPr>
+      </w:pPr>
+      <w:r>
+        <w:rPr>
+          <w:lang w:val="en-US" w:eastAsia="es-CO"/>
+        </w:rPr>
+        <w:t xml:space="preserve">McKinsey &amp; Company. (2022). The State of Data Science in the Enterprise. </w:t>
+      </w:r>
+      <w:r>
+        <w:rPr>
+          <w:lang w:eastAsia="es-CO"/>
+        </w:rPr>
+        <w:t>McKinsey &amp; Company.</w:t>
+      </w:r>
+    </w:p>
+    <w:p>
+      <w:pPr>
+        <w:pStyle w:val="Ttulo5"/>
+        <w:rPr>
+          <w:lang w:eastAsia="es-CO"/>
+        </w:rPr>
+      </w:pPr>
+      <w:r>
+        <w:rPr>
+          <w:lang w:eastAsia="es-CO"/>
+        </w:rPr>
+        <w:t>¿Qué es el mapa VD? Brinda un ejemplo y Explícalo.</w:t>
+      </w:r>
+    </w:p>
+    <w:p>
+      <w:pPr>
+        <w:ind w:left="720" w:firstLine="0"/>
+        <w:rPr>
+          <w:lang w:eastAsia="es-CO"/>
+        </w:rPr>
+      </w:pPr>
+      <w:r>
+        <w:rPr>
+          <w:lang w:eastAsia="es-CO"/>
+        </w:rPr>
+        <w:t>El VD sirve para representar los procesos ver oportunidades de mejora y comunicar el proceso a los demás.</w:t>
+      </w:r>
+    </w:p>
+    <w:p>
+      <w:pPr>
+        <w:ind w:left="720" w:firstLine="0"/>
+        <w:rPr>
+          <w:lang w:eastAsia="es-CO"/>
+        </w:rPr>
+      </w:pPr>
+      <w:r>
+        <w:rPr>
+          <w:lang w:eastAsia="es-CO"/>
+        </w:rPr>
+        <w:t xml:space="preserve">Ejemplo: En una empresa se </w:t>
+      </w:r>
+      <w:proofErr w:type="gramStart"/>
+      <w:r>
+        <w:rPr>
+          <w:lang w:eastAsia="es-CO"/>
+        </w:rPr>
+        <w:t>va</w:t>
+      </w:r>
+      <w:proofErr w:type="gramEnd"/>
+      <w:r>
+        <w:rPr>
+          <w:lang w:eastAsia="es-CO"/>
+        </w:rPr>
+        <w:t xml:space="preserve"> desarrollar un nuevo producto pero no saben como cuadrar al equipo que va a trabajar en ese nuevo producto así que se toma la decisión de acomodar en un mapa VD</w:t>
+      </w:r>
+      <w:r>
+        <w:rPr>
+          <w:lang w:eastAsia="es-CO"/>
+        </w:rPr>
+        <w:t>, primero se planea el producto que se va hacer, se pasa al diseño y se evalúa que tan factible el diseño se hace la entrega para la producción y por ultimo se hace el proceso de apoyo que sería de promocionarla.</w:t>
+      </w:r>
+    </w:p>
+    <w:p>
+      <w:pPr>
+        <w:pStyle w:val="Ttulo5"/>
+        <w:rPr>
+          <w:lang w:eastAsia="es-CO"/>
+        </w:rPr>
+      </w:pPr>
+      <w:r>
+        <w:rPr>
+          <w:lang w:eastAsia="es-CO"/>
+        </w:rPr>
+        <w:lastRenderedPageBreak/>
+        <w:t>¿Que son los escenarios funcionales y de calidad? Realiza un cuadro comparativo</w:t>
+      </w:r>
+      <w:r>
+        <w:rPr>
+          <w:lang w:eastAsia="es-CO"/>
+        </w:rPr>
+        <w:t>.</w:t>
+      </w:r>
+    </w:p>
+    <w:p>
+      <w:r>
+        <w:t>Estos escenarios comentan como debe funcionar el sistema y como debe de cumplir el sistema.</w:t>
+      </w:r>
+    </w:p>
+    <w:tbl>
+      <w:tblPr>
+        <w:tblStyle w:val="Tablaconcuadrcula"/>
+        <w:tblW w:w="0" w:type="auto"/>
+        <w:tblLook w:val="04A0" w:firstRow="1" w:lastRow="0" w:firstColumn="1" w:lastColumn="0" w:noHBand="0" w:noVBand="1"/>
+      </w:tblPr>
+      <w:tblGrid>
+        <w:gridCol w:w="4675"/>
+        <w:gridCol w:w="4675"/>
+      </w:tblGrid>
+      <w:tr>
+        <w:tc>
+          <w:tcPr>
+            <w:tcW w:w="4675" w:type="dxa"/>
+          </w:tcPr>
+          <w:p>
+            <w:pPr>
+              <w:ind w:firstLine="0"/>
+            </w:pPr>
+            <w:r>
+              <w:t>Escenarios funcionales.</w:t>
+            </w:r>
+          </w:p>
+        </w:tc>
+        <w:tc>
+          <w:tcPr>
+            <w:tcW w:w="4675" w:type="dxa"/>
+          </w:tcPr>
+          <w:p>
+            <w:pPr>
+              <w:ind w:firstLine="0"/>
+            </w:pPr>
+            <w:r>
+              <w:t>Escenarios de calidad</w:t>
+            </w:r>
+          </w:p>
+        </w:tc>
+      </w:tr>
+      <w:tr>
+        <w:tc>
+          <w:tcPr>
+            <w:tcW w:w="4675" w:type="dxa"/>
+          </w:tcPr>
+          <w:p>
+            <w:pPr>
+              <w:ind w:firstLine="0"/>
+            </w:pPr>
+            <w:r>
+              <w:t>Como debe funcionar el sistema.</w:t>
+            </w:r>
+          </w:p>
+          <w:p>
+            <w:pPr>
+              <w:ind w:firstLine="0"/>
+            </w:pPr>
+            <w:r>
+              <w:t>Un usuario inicia sesión en el sistema.</w:t>
+            </w:r>
+          </w:p>
+        </w:tc>
+        <w:tc>
+          <w:tcPr>
+            <w:tcW w:w="4675" w:type="dxa"/>
+          </w:tcPr>
+          <w:p>
+            <w:pPr>
+              <w:ind w:firstLine="0"/>
+            </w:pPr>
+            <w:r>
+              <w:t>Calidad que el sistema debe cumplir.</w:t>
+            </w:r>
+          </w:p>
+          <w:p>
+            <w:pPr>
+              <w:ind w:firstLine="0"/>
+            </w:pPr>
+            <w:r>
+              <w:t>El sistema debe procesar 100 inicios de sesión por segundo.</w:t>
+            </w:r>
+          </w:p>
+        </w:tc>
+      </w:tr>
+    </w:tbl>
+    <w:p/>
+    <w:p>
+      <w:pPr>
+        <w:pStyle w:val="Ttulo5"/>
+      </w:pPr>
+      <w:r>
+        <w:t xml:space="preserve">Explica que es la GUI y el material </w:t>
+      </w:r>
+      <w:proofErr w:type="spellStart"/>
+      <w:r>
+        <w:t>design</w:t>
+      </w:r>
+      <w:proofErr w:type="spellEnd"/>
+      <w:r>
+        <w:t>.</w:t>
+      </w:r>
+    </w:p>
+    <w:p>
+      <w:r>
+        <w:t xml:space="preserve">La GUI es una interfaz de usuario que permite al usuario interactuar con el sistema y el material </w:t>
+      </w:r>
+      <w:proofErr w:type="spellStart"/>
+      <w:r>
+        <w:t>design</w:t>
+      </w:r>
+      <w:proofErr w:type="spellEnd"/>
+      <w:r>
+        <w:t xml:space="preserve"> es un lenguaje de desarrollo visual creado por Google para una experiencia de los usuarios consistente y coherente en todas la plataformas y dispositivos de Google.</w:t>
+      </w:r>
+    </w:p>
+    <w:p>
+      <w:pPr>
+        <w:pStyle w:val="Ttulo5"/>
+      </w:pPr>
+      <w:r>
+        <w:t>Explica que es el modelo UI y UX. Realiza un ejemplo</w:t>
+      </w:r>
+      <w:r>
+        <w:t>.</w:t>
       </w:r>
     </w:p>
     <w:p/>
@@ -1738,6 +2202,119 @@
     </w:lvl>
   </w:abstractNum>
   <w:abstractNum w:abstractNumId="2" w15:restartNumberingAfterBreak="0">
+    <w:nsid w:val="106109B8"/>
+    <w:multiLevelType w:val="multilevel"/>
+    <w:tmpl w:val="004489DA"/>
+    <w:lvl w:ilvl="0">
+      <w:start w:val="1"/>
+      <w:numFmt w:val="decimal"/>
+      <w:lvlText w:val="%1."/>
+      <w:lvlJc w:val="left"/>
+      <w:pPr>
+        <w:tabs>
+          <w:tab w:val="num" w:pos="720"/>
+        </w:tabs>
+        <w:ind w:left="720" w:hanging="360"/>
+      </w:pPr>
+    </w:lvl>
+    <w:lvl w:ilvl="1" w:tentative="1">
+      <w:start w:val="1"/>
+      <w:numFmt w:val="decimal"/>
+      <w:lvlText w:val="%2."/>
+      <w:lvlJc w:val="left"/>
+      <w:pPr>
+        <w:tabs>
+          <w:tab w:val="num" w:pos="1440"/>
+        </w:tabs>
+        <w:ind w:left="1440" w:hanging="360"/>
+      </w:pPr>
+    </w:lvl>
+    <w:lvl w:ilvl="2" w:tentative="1">
+      <w:start w:val="1"/>
+      <w:numFmt w:val="decimal"/>
+      <w:lvlText w:val="%3."/>
+      <w:lvlJc w:val="left"/>
+      <w:pPr>
+        <w:tabs>
+          <w:tab w:val="num" w:pos="2160"/>
+        </w:tabs>
+        <w:ind w:left="2160" w:hanging="360"/>
+      </w:pPr>
+    </w:lvl>
+    <w:lvl w:ilvl="3" w:tentative="1">
+      <w:start w:val="1"/>
+      <w:numFmt w:val="decimal"/>
+      <w:lvlText w:val="%4."/>
+      <w:lvlJc w:val="left"/>
+      <w:pPr>
+        <w:tabs>
+          <w:tab w:val="num" w:pos="2880"/>
+        </w:tabs>
+        <w:ind w:left="2880" w:hanging="360"/>
+      </w:pPr>
+    </w:lvl>
+    <w:lvl w:ilvl="4" w:tentative="1">
+      <w:start w:val="1"/>
+      <w:numFmt w:val="decimal"/>
+      <w:lvlText w:val="%5."/>
+      <w:lvlJc w:val="left"/>
+      <w:pPr>
+        <w:tabs>
+          <w:tab w:val="num" w:pos="3600"/>
+        </w:tabs>
+        <w:ind w:left="3600" w:hanging="360"/>
+      </w:pPr>
+    </w:lvl>
+    <w:lvl w:ilvl="5" w:tentative="1">
+      <w:start w:val="1"/>
+      <w:numFmt w:val="decimal"/>
+      <w:lvlText w:val="%6."/>
+      <w:lvlJc w:val="left"/>
+      <w:pPr>
+        <w:tabs>
+          <w:tab w:val="num" w:pos="4320"/>
+        </w:tabs>
+        <w:ind w:left="4320" w:hanging="360"/>
+      </w:pPr>
+    </w:lvl>
+    <w:lvl w:ilvl="6" w:tentative="1">
+      <w:start w:val="1"/>
+      <w:numFmt w:val="decimal"/>
+      <w:lvlText w:val="%7."/>
+      <w:lvlJc w:val="left"/>
+      <w:pPr>
+        <w:tabs>
+          <w:tab w:val="num" w:pos="5040"/>
+        </w:tabs>
+        <w:ind w:left="5040" w:hanging="360"/>
+      </w:pPr>
+    </w:lvl>
+    <w:lvl w:ilvl="7" w:tentative="1">
+      <w:start w:val="1"/>
+      <w:numFmt w:val="decimal"/>
+      <w:lvlText w:val="%8."/>
+      <w:lvlJc w:val="left"/>
+      <w:pPr>
+        <w:tabs>
+          <w:tab w:val="num" w:pos="5760"/>
+        </w:tabs>
+        <w:ind w:left="5760" w:hanging="360"/>
+      </w:pPr>
+    </w:lvl>
+    <w:lvl w:ilvl="8" w:tentative="1">
+      <w:start w:val="1"/>
+      <w:numFmt w:val="decimal"/>
+      <w:lvlText w:val="%9."/>
+      <w:lvlJc w:val="left"/>
+      <w:pPr>
+        <w:tabs>
+          <w:tab w:val="num" w:pos="6480"/>
+        </w:tabs>
+        <w:ind w:left="6480" w:hanging="360"/>
+      </w:pPr>
+    </w:lvl>
+  </w:abstractNum>
+  <w:abstractNum w:abstractNumId="3" w15:restartNumberingAfterBreak="0">
     <w:nsid w:val="152C69D6"/>
     <w:multiLevelType w:val="hybridMultilevel"/>
     <w:tmpl w:val="7BDE8DD4"/>
@@ -1850,7 +2427,7 @@
       </w:rPr>
     </w:lvl>
   </w:abstractNum>
-  <w:abstractNum w:abstractNumId="3" w15:restartNumberingAfterBreak="0">
+  <w:abstractNum w:abstractNumId="4" w15:restartNumberingAfterBreak="0">
     <w:nsid w:val="18547E79"/>
     <w:multiLevelType w:val="hybridMultilevel"/>
     <w:tmpl w:val="67046CB6"/>
@@ -1936,7 +2513,156 @@
       </w:pPr>
     </w:lvl>
   </w:abstractNum>
-  <w:abstractNum w:abstractNumId="4" w15:restartNumberingAfterBreak="0">
+  <w:abstractNum w:abstractNumId="5" w15:restartNumberingAfterBreak="0">
+    <w:nsid w:val="229B4ED2"/>
+    <w:multiLevelType w:val="multilevel"/>
+    <w:tmpl w:val="2C041D04"/>
+    <w:lvl w:ilvl="0">
+      <w:start w:val="1"/>
+      <w:numFmt w:val="bullet"/>
+      <w:lvlText w:val=""/>
+      <w:lvlJc w:val="left"/>
+      <w:pPr>
+        <w:tabs>
+          <w:tab w:val="num" w:pos="720"/>
+        </w:tabs>
+        <w:ind w:left="720" w:hanging="360"/>
+      </w:pPr>
+      <w:rPr>
+        <w:rFonts w:ascii="Symbol" w:hAnsi="Symbol" w:hint="default"/>
+        <w:sz w:val="20"/>
+      </w:rPr>
+    </w:lvl>
+    <w:lvl w:ilvl="1" w:tentative="1">
+      <w:start w:val="1"/>
+      <w:numFmt w:val="bullet"/>
+      <w:lvlText w:val="o"/>
+      <w:lvlJc w:val="left"/>
+      <w:pPr>
+        <w:tabs>
+          <w:tab w:val="num" w:pos="1440"/>
+        </w:tabs>
+        <w:ind w:left="1440" w:hanging="360"/>
+      </w:pPr>
+      <w:rPr>
+        <w:rFonts w:ascii="Courier New" w:hAnsi="Courier New" w:hint="default"/>
+        <w:sz w:val="20"/>
+      </w:rPr>
+    </w:lvl>
+    <w:lvl w:ilvl="2" w:tentative="1">
+      <w:start w:val="1"/>
+      <w:numFmt w:val="bullet"/>
+      <w:lvlText w:val=""/>
+      <w:lvlJc w:val="left"/>
+      <w:pPr>
+        <w:tabs>
+          <w:tab w:val="num" w:pos="2160"/>
+        </w:tabs>
+        <w:ind w:left="2160" w:hanging="360"/>
+      </w:pPr>
+      <w:rPr>
+        <w:rFonts w:ascii="Wingdings" w:hAnsi="Wingdings" w:hint="default"/>
+        <w:sz w:val="20"/>
+      </w:rPr>
+    </w:lvl>
+    <w:lvl w:ilvl="3" w:tentative="1">
+      <w:start w:val="1"/>
+      <w:numFmt w:val="bullet"/>
+      <w:lvlText w:val=""/>
+      <w:lvlJc w:val="left"/>
+      <w:pPr>
+        <w:tabs>
+          <w:tab w:val="num" w:pos="2880"/>
+        </w:tabs>
+        <w:ind w:left="2880" w:hanging="360"/>
+      </w:pPr>
+      <w:rPr>
+        <w:rFonts w:ascii="Wingdings" w:hAnsi="Wingdings" w:hint="default"/>
+        <w:sz w:val="20"/>
+      </w:rPr>
+    </w:lvl>
+    <w:lvl w:ilvl="4" w:tentative="1">
+      <w:start w:val="1"/>
+      <w:numFmt w:val="bullet"/>
+      <w:lvlText w:val=""/>
+      <w:lvlJc w:val="left"/>
+      <w:pPr>
+        <w:tabs>
+          <w:tab w:val="num" w:pos="3600"/>
+        </w:tabs>
+        <w:ind w:left="3600" w:hanging="360"/>
+      </w:pPr>
+      <w:rPr>
+        <w:rFonts w:ascii="Wingdings" w:hAnsi="Wingdings" w:hint="default"/>
+        <w:sz w:val="20"/>
+      </w:rPr>
+    </w:lvl>
+    <w:lvl w:ilvl="5" w:tentative="1">
+      <w:start w:val="1"/>
+      <w:numFmt w:val="bullet"/>
+      <w:lvlText w:val=""/>
+      <w:lvlJc w:val="left"/>
+      <w:pPr>
+        <w:tabs>
+          <w:tab w:val="num" w:pos="4320"/>
+        </w:tabs>
+        <w:ind w:left="4320" w:hanging="360"/>
+      </w:pPr>
+      <w:rPr>
+        <w:rFonts w:ascii="Wingdings" w:hAnsi="Wingdings" w:hint="default"/>
+        <w:sz w:val="20"/>
+      </w:rPr>
+    </w:lvl>
+    <w:lvl w:ilvl="6" w:tentative="1">
+      <w:start w:val="1"/>
+      <w:numFmt w:val="bullet"/>
+      <w:lvlText w:val=""/>
+      <w:lvlJc w:val="left"/>
+      <w:pPr>
+        <w:tabs>
+          <w:tab w:val="num" w:pos="5040"/>
+        </w:tabs>
+        <w:ind w:left="5040" w:hanging="360"/>
+      </w:pPr>
+      <w:rPr>
+        <w:rFonts w:ascii="Wingdings" w:hAnsi="Wingdings" w:hint="default"/>
+        <w:sz w:val="20"/>
+      </w:rPr>
+    </w:lvl>
+    <w:lvl w:ilvl="7" w:tentative="1">
+      <w:start w:val="1"/>
+      <w:numFmt w:val="bullet"/>
+      <w:lvlText w:val=""/>
+      <w:lvlJc w:val="left"/>
+      <w:pPr>
+        <w:tabs>
+          <w:tab w:val="num" w:pos="5760"/>
+        </w:tabs>
+        <w:ind w:left="5760" w:hanging="360"/>
+      </w:pPr>
+      <w:rPr>
+        <w:rFonts w:ascii="Wingdings" w:hAnsi="Wingdings" w:hint="default"/>
+        <w:sz w:val="20"/>
+      </w:rPr>
+    </w:lvl>
+    <w:lvl w:ilvl="8" w:tentative="1">
+      <w:start w:val="1"/>
+      <w:numFmt w:val="bullet"/>
+      <w:lvlText w:val=""/>
+      <w:lvlJc w:val="left"/>
+      <w:pPr>
+        <w:tabs>
+          <w:tab w:val="num" w:pos="6480"/>
+        </w:tabs>
+        <w:ind w:left="6480" w:hanging="360"/>
+      </w:pPr>
+      <w:rPr>
+        <w:rFonts w:ascii="Wingdings" w:hAnsi="Wingdings" w:hint="default"/>
+        <w:sz w:val="20"/>
+      </w:rPr>
+    </w:lvl>
+  </w:abstractNum>
+  <w:abstractNum w:abstractNumId="6" w15:restartNumberingAfterBreak="0">
     <w:nsid w:val="2513159A"/>
     <w:multiLevelType w:val="hybridMultilevel"/>
     <w:tmpl w:val="C7AA4B62"/>
@@ -2049,7 +2775,7 @@
       </w:rPr>
     </w:lvl>
   </w:abstractNum>
-  <w:abstractNum w:abstractNumId="5" w15:restartNumberingAfterBreak="0">
+  <w:abstractNum w:abstractNumId="7" w15:restartNumberingAfterBreak="0">
     <w:nsid w:val="2AFB2772"/>
     <w:multiLevelType w:val="multilevel"/>
     <w:tmpl w:val="E7BE27A8"/>
@@ -2198,7 +2924,7 @@
       </w:rPr>
     </w:lvl>
   </w:abstractNum>
-  <w:abstractNum w:abstractNumId="6" w15:restartNumberingAfterBreak="0">
+  <w:abstractNum w:abstractNumId="8" w15:restartNumberingAfterBreak="0">
     <w:nsid w:val="2CA85C40"/>
     <w:multiLevelType w:val="multilevel"/>
     <w:tmpl w:val="B4281A4E"/>
@@ -2347,7 +3073,7 @@
       </w:rPr>
     </w:lvl>
   </w:abstractNum>
-  <w:abstractNum w:abstractNumId="7" w15:restartNumberingAfterBreak="0">
+  <w:abstractNum w:abstractNumId="9" w15:restartNumberingAfterBreak="0">
     <w:nsid w:val="3B8062D7"/>
     <w:multiLevelType w:val="multilevel"/>
     <w:tmpl w:val="6164B838"/>
@@ -2496,7 +3222,120 @@
       </w:rPr>
     </w:lvl>
   </w:abstractNum>
-  <w:abstractNum w:abstractNumId="8" w15:restartNumberingAfterBreak="0">
+  <w:abstractNum w:abstractNumId="10" w15:restartNumberingAfterBreak="0">
+    <w:nsid w:val="4A0C7CD8"/>
+    <w:multiLevelType w:val="hybridMultilevel"/>
+    <w:tmpl w:val="A14A1124"/>
+    <w:lvl w:ilvl="0" w:tplc="240A0001">
+      <w:start w:val="1"/>
+      <w:numFmt w:val="bullet"/>
+      <w:lvlText w:val=""/>
+      <w:lvlJc w:val="left"/>
+      <w:pPr>
+        <w:ind w:left="1440" w:hanging="360"/>
+      </w:pPr>
+      <w:rPr>
+        <w:rFonts w:ascii="Symbol" w:hAnsi="Symbol" w:hint="default"/>
+      </w:rPr>
+    </w:lvl>
+    <w:lvl w:ilvl="1" w:tplc="240A0003" w:tentative="1">
+      <w:start w:val="1"/>
+      <w:numFmt w:val="bullet"/>
+      <w:lvlText w:val="o"/>
+      <w:lvlJc w:val="left"/>
+      <w:pPr>
+        <w:ind w:left="2160" w:hanging="360"/>
+      </w:pPr>
+      <w:rPr>
+        <w:rFonts w:ascii="Courier New" w:hAnsi="Courier New" w:cs="Courier New" w:hint="default"/>
+      </w:rPr>
+    </w:lvl>
+    <w:lvl w:ilvl="2" w:tplc="240A0005" w:tentative="1">
+      <w:start w:val="1"/>
+      <w:numFmt w:val="bullet"/>
+      <w:lvlText w:val=""/>
+      <w:lvlJc w:val="left"/>
+      <w:pPr>
+        <w:ind w:left="2880" w:hanging="360"/>
+      </w:pPr>
+      <w:rPr>
+        <w:rFonts w:ascii="Wingdings" w:hAnsi="Wingdings" w:hint="default"/>
+      </w:rPr>
+    </w:lvl>
+    <w:lvl w:ilvl="3" w:tplc="240A0001" w:tentative="1">
+      <w:start w:val="1"/>
+      <w:numFmt w:val="bullet"/>
+      <w:lvlText w:val=""/>
+      <w:lvlJc w:val="left"/>
+      <w:pPr>
+        <w:ind w:left="3600" w:hanging="360"/>
+      </w:pPr>
+      <w:rPr>
+        <w:rFonts w:ascii="Symbol" w:hAnsi="Symbol" w:hint="default"/>
+      </w:rPr>
+    </w:lvl>
+    <w:lvl w:ilvl="4" w:tplc="240A0003" w:tentative="1">
+      <w:start w:val="1"/>
+      <w:numFmt w:val="bullet"/>
+      <w:lvlText w:val="o"/>
+      <w:lvlJc w:val="left"/>
+      <w:pPr>
+        <w:ind w:left="4320" w:hanging="360"/>
+      </w:pPr>
+      <w:rPr>
+        <w:rFonts w:ascii="Courier New" w:hAnsi="Courier New" w:cs="Courier New" w:hint="default"/>
+      </w:rPr>
+    </w:lvl>
+    <w:lvl w:ilvl="5" w:tplc="240A0005" w:tentative="1">
+      <w:start w:val="1"/>
+      <w:numFmt w:val="bullet"/>
+      <w:lvlText w:val=""/>
+      <w:lvlJc w:val="left"/>
+      <w:pPr>
+        <w:ind w:left="5040" w:hanging="360"/>
+      </w:pPr>
+      <w:rPr>
+        <w:rFonts w:ascii="Wingdings" w:hAnsi="Wingdings" w:hint="default"/>
+      </w:rPr>
+    </w:lvl>
+    <w:lvl w:ilvl="6" w:tplc="240A0001" w:tentative="1">
+      <w:start w:val="1"/>
+      <w:numFmt w:val="bullet"/>
+      <w:lvlText w:val=""/>
+      <w:lvlJc w:val="left"/>
+      <w:pPr>
+        <w:ind w:left="5760" w:hanging="360"/>
+      </w:pPr>
+      <w:rPr>
+        <w:rFonts w:ascii="Symbol" w:hAnsi="Symbol" w:hint="default"/>
+      </w:rPr>
+    </w:lvl>
+    <w:lvl w:ilvl="7" w:tplc="240A0003" w:tentative="1">
+      <w:start w:val="1"/>
+      <w:numFmt w:val="bullet"/>
+      <w:lvlText w:val="o"/>
+      <w:lvlJc w:val="left"/>
+      <w:pPr>
+        <w:ind w:left="6480" w:hanging="360"/>
+      </w:pPr>
+      <w:rPr>
+        <w:rFonts w:ascii="Courier New" w:hAnsi="Courier New" w:cs="Courier New" w:hint="default"/>
+      </w:rPr>
+    </w:lvl>
+    <w:lvl w:ilvl="8" w:tplc="240A0005" w:tentative="1">
+      <w:start w:val="1"/>
+      <w:numFmt w:val="bullet"/>
+      <w:lvlText w:val=""/>
+      <w:lvlJc w:val="left"/>
+      <w:pPr>
+        <w:ind w:left="7200" w:hanging="360"/>
+      </w:pPr>
+      <w:rPr>
+        <w:rFonts w:ascii="Wingdings" w:hAnsi="Wingdings" w:hint="default"/>
+      </w:rPr>
+    </w:lvl>
+  </w:abstractNum>
+  <w:abstractNum w:abstractNumId="11" w15:restartNumberingAfterBreak="0">
     <w:nsid w:val="54F46E01"/>
     <w:multiLevelType w:val="hybridMultilevel"/>
     <w:tmpl w:val="F69C8328"/>
@@ -2609,7 +3448,7 @@
       </w:rPr>
     </w:lvl>
   </w:abstractNum>
-  <w:abstractNum w:abstractNumId="9" w15:restartNumberingAfterBreak="0">
+  <w:abstractNum w:abstractNumId="12" w15:restartNumberingAfterBreak="0">
     <w:nsid w:val="552B12D7"/>
     <w:multiLevelType w:val="hybridMultilevel"/>
     <w:tmpl w:val="CCE86AB2"/>
@@ -2722,7 +3561,7 @@
       </w:rPr>
     </w:lvl>
   </w:abstractNum>
-  <w:abstractNum w:abstractNumId="10" w15:restartNumberingAfterBreak="0">
+  <w:abstractNum w:abstractNumId="13" w15:restartNumberingAfterBreak="0">
     <w:nsid w:val="5F8B1F8A"/>
     <w:multiLevelType w:val="hybridMultilevel"/>
     <w:tmpl w:val="37DE9D44"/>
@@ -2808,7 +3647,7 @@
       </w:pPr>
     </w:lvl>
   </w:abstractNum>
-  <w:abstractNum w:abstractNumId="11" w15:restartNumberingAfterBreak="0">
+  <w:abstractNum w:abstractNumId="14" w15:restartNumberingAfterBreak="0">
     <w:nsid w:val="6BF9072C"/>
     <w:multiLevelType w:val="hybridMultilevel"/>
     <w:tmpl w:val="85BAA51C"/>
@@ -2921,7 +3760,7 @@
       </w:rPr>
     </w:lvl>
   </w:abstractNum>
-  <w:abstractNum w:abstractNumId="12" w15:restartNumberingAfterBreak="0">
+  <w:abstractNum w:abstractNumId="15" w15:restartNumberingAfterBreak="0">
     <w:nsid w:val="726E3162"/>
     <w:multiLevelType w:val="hybridMultilevel"/>
     <w:tmpl w:val="1F2E758C"/>
@@ -3034,7 +3873,7 @@
       </w:rPr>
     </w:lvl>
   </w:abstractNum>
-  <w:abstractNum w:abstractNumId="13" w15:restartNumberingAfterBreak="0">
+  <w:abstractNum w:abstractNumId="16" w15:restartNumberingAfterBreak="0">
     <w:nsid w:val="7B041206"/>
     <w:multiLevelType w:val="multilevel"/>
     <w:tmpl w:val="4086A0EC"/>
@@ -3184,46 +4023,55 @@
     </w:lvl>
   </w:abstractNum>
   <w:num w:numId="1" w16cid:durableId="2041125284">
-    <w:abstractNumId w:val="8"/>
+    <w:abstractNumId w:val="11"/>
   </w:num>
   <w:num w:numId="2" w16cid:durableId="1713382003">
-    <w:abstractNumId w:val="10"/>
+    <w:abstractNumId w:val="13"/>
   </w:num>
   <w:num w:numId="3" w16cid:durableId="1449738688">
-    <w:abstractNumId w:val="4"/>
+    <w:abstractNumId w:val="6"/>
   </w:num>
   <w:num w:numId="4" w16cid:durableId="19359089">
-    <w:abstractNumId w:val="11"/>
+    <w:abstractNumId w:val="14"/>
   </w:num>
   <w:num w:numId="5" w16cid:durableId="1173496900">
     <w:abstractNumId w:val="1"/>
   </w:num>
   <w:num w:numId="6" w16cid:durableId="2078042055">
-    <w:abstractNumId w:val="2"/>
+    <w:abstractNumId w:val="3"/>
   </w:num>
   <w:num w:numId="7" w16cid:durableId="1607154919">
-    <w:abstractNumId w:val="3"/>
+    <w:abstractNumId w:val="4"/>
   </w:num>
   <w:num w:numId="8" w16cid:durableId="954289956">
+    <w:abstractNumId w:val="12"/>
+  </w:num>
+  <w:num w:numId="9" w16cid:durableId="1607152692">
+    <w:abstractNumId w:val="15"/>
+  </w:num>
+  <w:num w:numId="10" w16cid:durableId="1694530999">
     <w:abstractNumId w:val="9"/>
   </w:num>
-  <w:num w:numId="9" w16cid:durableId="1607152692">
-    <w:abstractNumId w:val="12"/>
-  </w:num>
-  <w:num w:numId="10" w16cid:durableId="1694530999">
+  <w:num w:numId="11" w16cid:durableId="1858499692">
     <w:abstractNumId w:val="7"/>
   </w:num>
-  <w:num w:numId="11" w16cid:durableId="1858499692">
-    <w:abstractNumId w:val="5"/>
-  </w:num>
   <w:num w:numId="12" w16cid:durableId="1330330082">
-    <w:abstractNumId w:val="6"/>
+    <w:abstractNumId w:val="8"/>
   </w:num>
   <w:num w:numId="13" w16cid:durableId="233705188">
-    <w:abstractNumId w:val="13"/>
+    <w:abstractNumId w:val="16"/>
   </w:num>
   <w:num w:numId="14" w16cid:durableId="1211914979">
     <w:abstractNumId w:val="0"/>
+  </w:num>
+  <w:num w:numId="15" w16cid:durableId="84961034">
+    <w:abstractNumId w:val="2"/>
+  </w:num>
+  <w:num w:numId="16" w16cid:durableId="1240864828">
+    <w:abstractNumId w:val="5"/>
+  </w:num>
+  <w:num w:numId="17" w16cid:durableId="1308704226">
+    <w:abstractNumId w:val="10"/>
   </w:num>
 </w:numbering>
 </file>

--- a/Investigación II.docx
+++ b/Investigación II.docx
@@ -1657,21 +1657,7 @@
         <w:rPr>
           <w:lang w:eastAsia="es-CO"/>
         </w:rPr>
-        <w:t xml:space="preserve">Ejemplo: En una empresa se </w:t>
-      </w:r>
-      <w:proofErr w:type="gramStart"/>
-      <w:r>
-        <w:rPr>
-          <w:lang w:eastAsia="es-CO"/>
-        </w:rPr>
-        <w:t>va</w:t>
-      </w:r>
-      <w:proofErr w:type="gramEnd"/>
-      <w:r>
-        <w:rPr>
-          <w:lang w:eastAsia="es-CO"/>
-        </w:rPr>
-        <w:t xml:space="preserve"> desarrollar un nuevo producto pero no saben como cuadrar al equipo que va a trabajar en ese nuevo producto así que se toma la decisión de acomodar en un mapa VD</w:t>
+        <w:t>Ejemplo: En una empresa se va desarrollar un nuevo producto pero no saben como cuadrar al equipo que va a trabajar en ese nuevo producto así que se toma la decisión de acomodar en un mapa VD</w:t>
       </w:r>
       <w:r>
         <w:rPr>
@@ -1828,6 +1814,41 @@
       </w:r>
       <w:r>
         <w:t>.</w:t>
+      </w:r>
+    </w:p>
+    <w:p>
+      <w:pPr>
+        <w:ind w:left="720" w:firstLine="0"/>
+      </w:pPr>
+      <w:r>
+        <w:t>Estos modelos indican la satisfacción del usuario y la usabilidad que el mismo le da.</w:t>
+      </w:r>
+    </w:p>
+    <w:p>
+      <w:pPr>
+        <w:ind w:left="720" w:firstLine="0"/>
+      </w:pPr>
+      <w:r>
+        <w:t>La UI es la interfaz de lo que ve el usuario y si es atractiva y fácil de usar.</w:t>
+      </w:r>
+    </w:p>
+    <w:p>
+      <w:pPr>
+        <w:ind w:left="720" w:firstLine="0"/>
+      </w:pPr>
+      <w:r>
+        <w:t xml:space="preserve">La UX </w:t>
+      </w:r>
+      <w:r>
+        <w:t>Es como el usuario se siente al usar el producto.</w:t>
+      </w:r>
+    </w:p>
+    <w:p>
+      <w:pPr>
+        <w:ind w:left="720" w:firstLine="0"/>
+      </w:pPr>
+      <w:r>
+        <w:t xml:space="preserve">Ejemplo: </w:t>
       </w:r>
     </w:p>
     <w:p/>

--- a/Investigación II.docx
+++ b/Investigación II.docx
@@ -787,21 +787,7 @@
         <w:rPr>
           <w:lang w:eastAsia="es-CO"/>
         </w:rPr>
-        <w:t xml:space="preserve">Extreme </w:t>
-      </w:r>
-      <w:proofErr w:type="spellStart"/>
-      <w:r>
-        <w:rPr>
-          <w:lang w:eastAsia="es-CO"/>
-        </w:rPr>
-        <w:t>Programming</w:t>
-      </w:r>
-      <w:proofErr w:type="spellEnd"/>
-      <w:r>
-        <w:rPr>
-          <w:lang w:eastAsia="es-CO"/>
-        </w:rPr>
-        <w:t xml:space="preserve"> (XP): XP es una metodología ágil que se centra en la calidad del software. XP consta de los siguientes principios:</w:t>
+        <w:t>Extreme Programming (XP): XP es una metodología ágil que se centra en la calidad del software. XP consta de los siguientes principios:</w:t>
       </w:r>
     </w:p>
     <w:p>
@@ -872,21 +858,7 @@
         <w:rPr>
           <w:lang w:eastAsia="es-CO"/>
         </w:rPr>
-        <w:t xml:space="preserve">Entregas frecuentes: El software se entrega con frecuencia para obtener </w:t>
-      </w:r>
-      <w:proofErr w:type="spellStart"/>
-      <w:r>
-        <w:rPr>
-          <w:lang w:eastAsia="es-CO"/>
-        </w:rPr>
-        <w:t>feedback</w:t>
-      </w:r>
-      <w:proofErr w:type="spellEnd"/>
-      <w:r>
-        <w:rPr>
-          <w:lang w:eastAsia="es-CO"/>
-        </w:rPr>
-        <w:t xml:space="preserve"> de los usuarios.</w:t>
+        <w:t>Entregas frecuentes: El software se entrega con frecuencia para obtener feedback de los usuarios.</w:t>
       </w:r>
     </w:p>
     <w:p>
@@ -983,81 +955,31 @@
           <w:lang w:val="en-US" w:eastAsia="es-CO"/>
         </w:rPr>
       </w:pPr>
-      <w:proofErr w:type="spellStart"/>
       <w:r>
         <w:rPr>
           <w:lang w:val="en-US" w:eastAsia="es-CO"/>
         </w:rPr>
-        <w:t>Modelo</w:t>
-      </w:r>
-      <w:proofErr w:type="spellEnd"/>
+        <w:t>Modelo en espiral:</w:t>
+      </w:r>
+    </w:p>
+    <w:p>
+      <w:pPr>
+        <w:ind w:left="720" w:firstLine="0"/>
+        <w:rPr>
+          <w:lang w:eastAsia="es-CO"/>
+        </w:rPr>
+      </w:pPr>
       <w:r>
         <w:rPr>
           <w:lang w:val="en-US" w:eastAsia="es-CO"/>
         </w:rPr>
-        <w:t xml:space="preserve"> </w:t>
-      </w:r>
-      <w:proofErr w:type="spellStart"/>
-      <w:r>
-        <w:rPr>
-          <w:lang w:val="en-US" w:eastAsia="es-CO"/>
-        </w:rPr>
-        <w:t>en</w:t>
-      </w:r>
-      <w:proofErr w:type="spellEnd"/>
-      <w:r>
-        <w:rPr>
-          <w:lang w:val="en-US" w:eastAsia="es-CO"/>
-        </w:rPr>
-        <w:t xml:space="preserve"> </w:t>
-      </w:r>
-      <w:proofErr w:type="spellStart"/>
-      <w:r>
-        <w:rPr>
-          <w:lang w:val="en-US" w:eastAsia="es-CO"/>
-        </w:rPr>
-        <w:t>espiral</w:t>
-      </w:r>
-      <w:proofErr w:type="spellEnd"/>
-      <w:r>
-        <w:rPr>
-          <w:lang w:val="en-US" w:eastAsia="es-CO"/>
-        </w:rPr>
-        <w:t>:</w:t>
-      </w:r>
-    </w:p>
-    <w:p>
-      <w:pPr>
-        <w:ind w:left="720" w:firstLine="0"/>
-        <w:rPr>
-          <w:lang w:eastAsia="es-CO"/>
-        </w:rPr>
-      </w:pPr>
-      <w:r>
-        <w:rPr>
-          <w:lang w:val="en-US" w:eastAsia="es-CO"/>
-        </w:rPr>
         <w:t xml:space="preserve">Boehm, B. W. (2000). The spiral model: a metamodel of software development. </w:t>
       </w:r>
       <w:r>
         <w:rPr>
           <w:lang w:eastAsia="es-CO"/>
         </w:rPr>
-        <w:t xml:space="preserve">IEEE </w:t>
-      </w:r>
-      <w:proofErr w:type="spellStart"/>
-      <w:r>
-        <w:rPr>
-          <w:lang w:eastAsia="es-CO"/>
-        </w:rPr>
-        <w:t>Computer</w:t>
-      </w:r>
-      <w:proofErr w:type="spellEnd"/>
-      <w:r>
-        <w:rPr>
-          <w:lang w:eastAsia="es-CO"/>
-        </w:rPr>
-        <w:t>, 23(5), 61-72.</w:t>
+        <w:t>IEEE Computer, 23(5), 61-72.</w:t>
       </w:r>
     </w:p>
     <w:p>
@@ -1102,28 +1024,26 @@
           <w:lang w:val="en-US" w:eastAsia="es-CO"/>
         </w:rPr>
       </w:pPr>
-      <w:proofErr w:type="spellStart"/>
       <w:r>
         <w:rPr>
           <w:lang w:val="en-US" w:eastAsia="es-CO"/>
         </w:rPr>
-        <w:t>Metodologías</w:t>
-      </w:r>
-      <w:proofErr w:type="spellEnd"/>
-      <w:r>
+        <w:t>Metodologías ágiles</w:t>
+      </w:r>
+    </w:p>
+    <w:p>
+      <w:pPr>
+        <w:ind w:left="720" w:firstLine="0"/>
         <w:rPr>
           <w:lang w:val="en-US" w:eastAsia="es-CO"/>
         </w:rPr>
-        <w:t xml:space="preserve"> </w:t>
-      </w:r>
-      <w:proofErr w:type="spellStart"/>
+      </w:pPr>
       <w:r>
         <w:rPr>
           <w:lang w:val="en-US" w:eastAsia="es-CO"/>
         </w:rPr>
-        <w:t>ágiles</w:t>
-      </w:r>
-      <w:proofErr w:type="spellEnd"/>
+        <w:t>Scrum:</w:t>
+      </w:r>
     </w:p>
     <w:p>
       <w:pPr>
@@ -1136,49 +1056,47 @@
         <w:rPr>
           <w:lang w:val="en-US" w:eastAsia="es-CO"/>
         </w:rPr>
-        <w:t>Scrum:</w:t>
-      </w:r>
-    </w:p>
-    <w:p>
-      <w:pPr>
-        <w:ind w:left="720" w:firstLine="0"/>
+        <w:t xml:space="preserve">Schwaber, K., &amp; Sutherland, J. (2017). Scrum: The Art of Doing Twice the Work in Half the Time (3.ª ed.). </w:t>
+      </w:r>
+      <w:r>
         <w:rPr>
           <w:lang w:val="en-US" w:eastAsia="es-CO"/>
         </w:rPr>
-      </w:pPr>
-      <w:r>
+        <w:t>ScrumGuides.</w:t>
+      </w:r>
+    </w:p>
+    <w:p>
+      <w:pPr>
+        <w:ind w:left="720" w:firstLine="0"/>
         <w:rPr>
           <w:lang w:val="en-US" w:eastAsia="es-CO"/>
         </w:rPr>
-        <w:t xml:space="preserve">Schwaber, K., &amp; Sutherland, J. (2017). Scrum: The Art of Doing Twice the Work in Half the Time (3.ª ed.). </w:t>
-      </w:r>
-      <w:proofErr w:type="spellStart"/>
+      </w:pPr>
       <w:r>
         <w:rPr>
           <w:lang w:val="en-US" w:eastAsia="es-CO"/>
         </w:rPr>
-        <w:t>ScrumGuides</w:t>
-      </w:r>
-      <w:proofErr w:type="spellEnd"/>
-      <w:r>
+        <w:t>Kanban:</w:t>
+      </w:r>
+    </w:p>
+    <w:p>
+      <w:pPr>
+        <w:ind w:left="720" w:firstLine="0"/>
         <w:rPr>
           <w:lang w:val="en-US" w:eastAsia="es-CO"/>
         </w:rPr>
-        <w:t>.</w:t>
-      </w:r>
-    </w:p>
-    <w:p>
-      <w:pPr>
-        <w:ind w:left="720" w:firstLine="0"/>
+      </w:pPr>
+      <w:r>
         <w:rPr>
           <w:lang w:val="en-US" w:eastAsia="es-CO"/>
         </w:rPr>
-      </w:pPr>
+        <w:t xml:space="preserve">Anderson, D. (2016). Kanban: Successful Evolutionary Change for Your Technology Business. </w:t>
+      </w:r>
       <w:r>
         <w:rPr>
           <w:lang w:val="en-US" w:eastAsia="es-CO"/>
         </w:rPr>
-        <w:t>Kanban:</w:t>
+        <w:t>Blue Hole Press.</w:t>
       </w:r>
     </w:p>
     <w:p>
@@ -1192,103 +1110,27 @@
         <w:rPr>
           <w:lang w:val="en-US" w:eastAsia="es-CO"/>
         </w:rPr>
-        <w:t xml:space="preserve">Anderson, D. (2016). Kanban: Successful Evolutionary Change for Your Technology Business. </w:t>
-      </w:r>
+        <w:t>Extreme Programming (XP):</w:t>
+      </w:r>
+    </w:p>
+    <w:p>
+      <w:pPr>
+        <w:ind w:left="720" w:firstLine="0"/>
+        <w:rPr>
+          <w:lang w:eastAsia="es-CO"/>
+        </w:rPr>
+      </w:pPr>
       <w:r>
         <w:rPr>
           <w:lang w:val="en-US" w:eastAsia="es-CO"/>
         </w:rPr>
-        <w:t>Blue Hole Press.</w:t>
-      </w:r>
-    </w:p>
-    <w:p>
-      <w:pPr>
-        <w:ind w:left="720" w:firstLine="0"/>
-        <w:rPr>
-          <w:lang w:val="en-US" w:eastAsia="es-CO"/>
-        </w:rPr>
-      </w:pPr>
-      <w:r>
-        <w:rPr>
-          <w:lang w:val="en-US" w:eastAsia="es-CO"/>
-        </w:rPr>
-        <w:t>Extreme Programming (XP):</w:t>
-      </w:r>
-    </w:p>
-    <w:p>
-      <w:pPr>
-        <w:ind w:left="720" w:firstLine="0"/>
-        <w:rPr>
-          <w:lang w:eastAsia="es-CO"/>
-        </w:rPr>
-      </w:pPr>
-      <w:r>
-        <w:rPr>
-          <w:lang w:val="en-US" w:eastAsia="es-CO"/>
-        </w:rPr>
-        <w:t xml:space="preserve">Beck, K., Beedle, M., van </w:t>
-      </w:r>
-      <w:proofErr w:type="spellStart"/>
-      <w:r>
-        <w:rPr>
-          <w:lang w:val="en-US" w:eastAsia="es-CO"/>
-        </w:rPr>
-        <w:t>Bennekum</w:t>
-      </w:r>
-      <w:proofErr w:type="spellEnd"/>
-      <w:r>
-        <w:rPr>
-          <w:lang w:val="en-US" w:eastAsia="es-CO"/>
-        </w:rPr>
-        <w:t xml:space="preserve">, A., Cockburn, A., Cunningham, W., Fowler, M., ... </w:t>
-      </w:r>
-      <w:r>
-        <w:rPr>
-          <w:lang w:eastAsia="es-CO"/>
-        </w:rPr>
-        <w:t xml:space="preserve">&amp; </w:t>
-      </w:r>
-      <w:proofErr w:type="spellStart"/>
-      <w:r>
-        <w:rPr>
-          <w:lang w:eastAsia="es-CO"/>
-        </w:rPr>
-        <w:t>Highsmith</w:t>
-      </w:r>
-      <w:proofErr w:type="spellEnd"/>
-      <w:r>
-        <w:rPr>
-          <w:lang w:eastAsia="es-CO"/>
-        </w:rPr>
-        <w:t xml:space="preserve">, J. (2001). </w:t>
-      </w:r>
-      <w:proofErr w:type="spellStart"/>
-      <w:r>
-        <w:rPr>
-          <w:lang w:eastAsia="es-CO"/>
-        </w:rPr>
-        <w:t>The</w:t>
-      </w:r>
-      <w:proofErr w:type="spellEnd"/>
-      <w:r>
-        <w:rPr>
-          <w:lang w:eastAsia="es-CO"/>
-        </w:rPr>
-        <w:t xml:space="preserve"> Agile </w:t>
-      </w:r>
-      <w:proofErr w:type="spellStart"/>
-      <w:r>
-        <w:rPr>
-          <w:lang w:eastAsia="es-CO"/>
-        </w:rPr>
-        <w:t>Manifesto</w:t>
-      </w:r>
-      <w:proofErr w:type="spellEnd"/>
-      <w:r>
-        <w:rPr>
-          <w:lang w:eastAsia="es-CO"/>
-        </w:rPr>
-        <w:t>. Agile Alliance.</w:t>
+        <w:t xml:space="preserve">Beck, K., Beedle, M., van Bennekum, A., Cockburn, A., Cunningham, W., Fowler, M., ... </w:t>
+      </w:r>
+      <w:r>
+        <w:rPr>
+          <w:lang w:eastAsia="es-CO"/>
+        </w:rPr>
+        <w:t>&amp; Highsmith, J. (2001). The Agile Manifesto. Agile Alliance.</w:t>
       </w:r>
     </w:p>
     <w:p>
@@ -1781,28 +1623,50 @@
         <w:pStyle w:val="Ttulo5"/>
       </w:pPr>
       <w:r>
-        <w:t xml:space="preserve">Explica que es la GUI y el material </w:t>
-      </w:r>
-      <w:proofErr w:type="spellStart"/>
-      <w:r>
-        <w:t>design</w:t>
-      </w:r>
-      <w:proofErr w:type="spellEnd"/>
+        <w:t>Explica que es la GUI y el material design.</w:t>
+      </w:r>
+    </w:p>
+    <w:p>
+      <w:r>
+        <w:t>La GUI es una interfaz de usuario que permite al usuario interactuar con el sistema y el material design es un lenguaje de desarrollo visual creado por Google para una experiencia de los usuarios consistente y coherente en todas la plataformas y dispositivos de Google.</w:t>
+      </w:r>
+    </w:p>
+    <w:p>
+      <w:pPr>
+        <w:pStyle w:val="Ttulo5"/>
+      </w:pPr>
+      <w:r>
+        <w:t>Explica que es el modelo UI y UX. Realiza un ejemplo</w:t>
+      </w:r>
       <w:r>
         <w:t>.</w:t>
       </w:r>
     </w:p>
     <w:p>
-      <w:r>
-        <w:t xml:space="preserve">La GUI es una interfaz de usuario que permite al usuario interactuar con el sistema y el material </w:t>
-      </w:r>
-      <w:proofErr w:type="spellStart"/>
-      <w:r>
-        <w:t>design</w:t>
-      </w:r>
-      <w:proofErr w:type="spellEnd"/>
-      <w:r>
-        <w:t xml:space="preserve"> es un lenguaje de desarrollo visual creado por Google para una experiencia de los usuarios consistente y coherente en todas la plataformas y dispositivos de Google.</w:t>
+      <w:pPr>
+        <w:ind w:left="720" w:firstLine="0"/>
+      </w:pPr>
+      <w:r>
+        <w:t>Estos modelos indican la satisfacción del usuario y la usabilidad que el mismo le da.</w:t>
+      </w:r>
+    </w:p>
+    <w:p>
+      <w:pPr>
+        <w:ind w:left="720" w:firstLine="0"/>
+      </w:pPr>
+      <w:r>
+        <w:t>La UI es la interfaz de lo que ve el usuario y si es atractiva y fácil de usar.</w:t>
+      </w:r>
+    </w:p>
+    <w:p>
+      <w:pPr>
+        <w:ind w:left="720" w:firstLine="0"/>
+      </w:pPr>
+      <w:r>
+        <w:t xml:space="preserve">La UX </w:t>
+      </w:r>
+      <w:r>
+        <w:t>Es como el usuario se siente al usar el producto.</w:t>
       </w:r>
     </w:p>
     <w:p>
@@ -1810,50 +1674,761 @@
         <w:pStyle w:val="Ttulo5"/>
       </w:pPr>
       <w:r>
-        <w:t>Explica que es el modelo UI y UX. Realiza un ejemplo</w:t>
-      </w:r>
-      <w:r>
-        <w:t>.</w:t>
-      </w:r>
-    </w:p>
-    <w:p>
-      <w:pPr>
-        <w:ind w:left="720" w:firstLine="0"/>
-      </w:pPr>
-      <w:r>
-        <w:t>Estos modelos indican la satisfacción del usuario y la usabilidad que el mismo le da.</w:t>
-      </w:r>
-    </w:p>
-    <w:p>
-      <w:pPr>
-        <w:ind w:left="720" w:firstLine="0"/>
-      </w:pPr>
-      <w:r>
-        <w:t>La UI es la interfaz de lo que ve el usuario y si es atractiva y fácil de usar.</w:t>
-      </w:r>
-    </w:p>
-    <w:p>
-      <w:pPr>
-        <w:ind w:left="720" w:firstLine="0"/>
-      </w:pPr>
-      <w:r>
-        <w:t xml:space="preserve">La UX </w:t>
-      </w:r>
-      <w:r>
-        <w:t>Es como el usuario se siente al usar el producto.</w:t>
-      </w:r>
-    </w:p>
-    <w:p>
-      <w:pPr>
-        <w:ind w:left="720" w:firstLine="0"/>
-      </w:pPr>
-      <w:r>
-        <w:t xml:space="preserve">Ejemplo: </w:t>
+        <w:t>¿Por qué son importante los Bocetos manuales y los prototipos digitales? Justifica.</w:t>
+      </w:r>
+    </w:p>
+    <w:p>
+      <w:r>
+        <w:t>Ambos ayudan a la comprensión del diseño del producto digital que se está desarrollando y que para los que tienen la idea de diseño, pero no saben como hacer les da una idea y entendimiento de esas personas sobre el diseño que se hizo.</w:t>
+      </w:r>
+    </w:p>
+    <w:p>
+      <w:pPr>
+        <w:pStyle w:val="Ttulo5"/>
+      </w:pPr>
+      <w:r>
+        <w:lastRenderedPageBreak/>
+        <w:t>Explica que es un sistema operativo a través de un mapa mental.</w:t>
+      </w:r>
+    </w:p>
+    <w:p>
+      <w:r>
+        <w:rPr>
+          <w:noProof/>
+        </w:rPr>
+        <w:drawing>
+          <wp:inline distT="0" distB="0" distL="0" distR="0" wp14:anchorId="71604CA0" wp14:editId="7F1E49E0">
+            <wp:extent cx="6380701" cy="2996067"/>
+            <wp:effectExtent l="0" t="0" r="1270" b="0"/>
+            <wp:docPr id="1634010154" name="Imagen 1"/>
+            <wp:cNvGraphicFramePr>
+              <a:graphicFrameLocks xmlns:a="http://schemas.openxmlformats.org/drawingml/2006/main" noChangeAspect="1"/>
+            </wp:cNvGraphicFramePr>
+            <a:graphic xmlns:a="http://schemas.openxmlformats.org/drawingml/2006/main">
+              <a:graphicData uri="http://schemas.openxmlformats.org/drawingml/2006/picture">
+                <pic:pic xmlns:pic="http://schemas.openxmlformats.org/drawingml/2006/picture">
+                  <pic:nvPicPr>
+                    <pic:cNvPr id="1634010154" name="Imagen 1634010154"/>
+                    <pic:cNvPicPr/>
+                  </pic:nvPicPr>
+                  <pic:blipFill>
+                    <a:blip r:embed="rId9" cstate="print">
+                      <a:extLst>
+                        <a:ext uri="{28A0092B-C50C-407E-A947-70E740481C1C}">
+                          <a14:useLocalDpi xmlns:a14="http://schemas.microsoft.com/office/drawing/2010/main" val="0"/>
+                        </a:ext>
+                      </a:extLst>
+                    </a:blip>
+                    <a:stretch>
+                      <a:fillRect/>
+                    </a:stretch>
+                  </pic:blipFill>
+                  <pic:spPr>
+                    <a:xfrm>
+                      <a:off x="0" y="0"/>
+                      <a:ext cx="6403183" cy="3006623"/>
+                    </a:xfrm>
+                    <a:prstGeom prst="rect">
+                      <a:avLst/>
+                    </a:prstGeom>
+                  </pic:spPr>
+                </pic:pic>
+              </a:graphicData>
+            </a:graphic>
+          </wp:inline>
+        </w:drawing>
       </w:r>
     </w:p>
     <w:p/>
+    <w:p>
+      <w:pPr>
+        <w:pStyle w:val="Ttulo5"/>
+      </w:pPr>
+      <w:r>
+        <w:t>¿Qué es un kernel?</w:t>
+      </w:r>
+    </w:p>
+    <w:p>
+      <w:pPr>
+        <w:ind w:left="708" w:firstLine="12"/>
+      </w:pPr>
+      <w:r>
+        <w:br/>
+      </w:r>
+      <w:r>
+        <w:t>El kernel, o núcleo, es la parte central de un sistema operativo. Es el software que se</w:t>
+      </w:r>
+      <w:r>
+        <w:t xml:space="preserve"> </w:t>
+      </w:r>
+      <w:r>
+        <w:t>ejecuta en el nivel más bajo del sistema, y se encarga de gestionar los recursos de hardware y software de la computadora.</w:t>
+      </w:r>
+    </w:p>
+    <w:p>
+      <w:pPr>
+        <w:rPr>
+          <w:lang w:eastAsia="es-CO"/>
+        </w:rPr>
+      </w:pPr>
+      <w:r>
+        <w:rPr>
+          <w:lang w:val="en-US" w:eastAsia="es-CO"/>
+        </w:rPr>
+        <w:t xml:space="preserve">Tanenbaum, Andrew S., y Herbert Bos. </w:t>
+      </w:r>
+      <w:r>
+        <w:rPr>
+          <w:lang w:eastAsia="es-CO"/>
+        </w:rPr>
+        <w:t>"Sistemas operativos modernos." (2014).</w:t>
+      </w:r>
+    </w:p>
+    <w:p>
+      <w:pPr>
+        <w:pStyle w:val="Ttulo5"/>
+        <w:rPr>
+          <w:rFonts w:eastAsia="Times New Roman"/>
+          <w:lang w:eastAsia="es-CO"/>
+        </w:rPr>
+      </w:pPr>
+      <w:r>
+        <w:rPr>
+          <w:rFonts w:eastAsia="Times New Roman"/>
+          <w:lang w:eastAsia="es-CO"/>
+        </w:rPr>
+        <w:t>Explica cada una de las capas en que se compone el sistema operativo Android e IO</w:t>
+      </w:r>
+      <w:r>
+        <w:rPr>
+          <w:rFonts w:eastAsia="Times New Roman"/>
+          <w:lang w:eastAsia="es-CO"/>
+        </w:rPr>
+        <w:t>S.</w:t>
+      </w:r>
+    </w:p>
+    <w:p>
+      <w:pPr>
+        <w:ind w:left="720" w:firstLine="0"/>
+        <w:rPr>
+          <w:lang w:eastAsia="es-CO"/>
+        </w:rPr>
+      </w:pPr>
+      <w:r>
+        <w:rPr>
+          <w:lang w:eastAsia="es-CO"/>
+        </w:rPr>
+        <w:br/>
+        <w:t>Android</w:t>
+      </w:r>
+    </w:p>
+    <w:p>
+      <w:pPr>
+        <w:ind w:left="720" w:firstLine="0"/>
+        <w:rPr>
+          <w:lang w:eastAsia="es-CO"/>
+        </w:rPr>
+      </w:pPr>
+      <w:r>
+        <w:rPr>
+          <w:lang w:eastAsia="es-CO"/>
+        </w:rPr>
+        <w:t>Android se compone de las siguientes capas:</w:t>
+      </w:r>
+    </w:p>
+    <w:p>
+      <w:pPr>
+        <w:pStyle w:val="Prrafodelista"/>
+        <w:numPr>
+          <w:ilvl w:val="0"/>
+          <w:numId w:val="20"/>
+        </w:numPr>
+        <w:rPr>
+          <w:lang w:eastAsia="es-CO"/>
+        </w:rPr>
+      </w:pPr>
+      <w:r>
+        <w:rPr>
+          <w:lang w:eastAsia="es-CO"/>
+        </w:rPr>
+        <w:lastRenderedPageBreak/>
+        <w:t>Núcleo: El núcleo de Android es un kernel de Linux modificado que proporciona las funciones básicas de gestión de recursos, interfaz con el hardware y seguridad.</w:t>
+      </w:r>
+    </w:p>
+    <w:p>
+      <w:pPr>
+        <w:pStyle w:val="Prrafodelista"/>
+        <w:numPr>
+          <w:ilvl w:val="0"/>
+          <w:numId w:val="20"/>
+        </w:numPr>
+        <w:rPr>
+          <w:lang w:eastAsia="es-CO"/>
+        </w:rPr>
+      </w:pPr>
+      <w:r>
+        <w:rPr>
+          <w:lang w:eastAsia="es-CO"/>
+        </w:rPr>
+        <w:t>Librerías del sistema: Las bibliotecas del sistema proporcionan funciones y servicios a las aplicaciones, como acceso a la memoria, al almacenamiento y a la red.</w:t>
+      </w:r>
+    </w:p>
+    <w:p>
+      <w:pPr>
+        <w:pStyle w:val="Prrafodelista"/>
+        <w:numPr>
+          <w:ilvl w:val="0"/>
+          <w:numId w:val="20"/>
+        </w:numPr>
+        <w:rPr>
+          <w:lang w:eastAsia="es-CO"/>
+        </w:rPr>
+      </w:pPr>
+      <w:r>
+        <w:rPr>
+          <w:lang w:eastAsia="es-CO"/>
+        </w:rPr>
+        <w:t>Marco de aplicaciones: El marco de aplicaciones proporciona una estructura para que las aplicaciones se ejecuten y comuniquen entre sí. Incluye componentes como las actividades, los servicios, los receptores de eventos y los proveedores de contenido.</w:t>
+      </w:r>
+    </w:p>
+    <w:p>
+      <w:pPr>
+        <w:pStyle w:val="Prrafodelista"/>
+        <w:numPr>
+          <w:ilvl w:val="0"/>
+          <w:numId w:val="20"/>
+        </w:numPr>
+        <w:rPr>
+          <w:lang w:eastAsia="es-CO"/>
+        </w:rPr>
+      </w:pPr>
+      <w:r>
+        <w:rPr>
+          <w:lang w:eastAsia="es-CO"/>
+        </w:rPr>
+        <w:t>API de aplicaciones: La API de aplicaciones proporciona a los desarrolladores una forma de acceder a las funciones del sistema operativo.</w:t>
+      </w:r>
+    </w:p>
+    <w:p>
+      <w:pPr>
+        <w:pStyle w:val="Prrafodelista"/>
+        <w:numPr>
+          <w:ilvl w:val="0"/>
+          <w:numId w:val="20"/>
+        </w:numPr>
+        <w:rPr>
+          <w:lang w:eastAsia="es-CO"/>
+        </w:rPr>
+      </w:pPr>
+      <w:r>
+        <w:rPr>
+          <w:lang w:eastAsia="es-CO"/>
+        </w:rPr>
+        <w:t>Aplicaciones: Las aplicaciones son los programas que ejecutan los usuarios. Pueden ser aplicaciones de sistema, que son proporcionadas por Google, o aplicaciones de terceros, que son desarrolladas por otros desarrolladores.</w:t>
+      </w:r>
+    </w:p>
+    <w:p>
+      <w:pPr>
+        <w:ind w:left="720" w:firstLine="0"/>
+        <w:rPr>
+          <w:lang w:eastAsia="es-CO"/>
+        </w:rPr>
+      </w:pPr>
+      <w:r>
+        <w:rPr>
+          <w:lang w:eastAsia="es-CO"/>
+        </w:rPr>
+        <w:t>IOS</w:t>
+      </w:r>
+    </w:p>
+    <w:p>
+      <w:pPr>
+        <w:ind w:left="720" w:firstLine="0"/>
+        <w:rPr>
+          <w:lang w:eastAsia="es-CO"/>
+        </w:rPr>
+      </w:pPr>
+      <w:r>
+        <w:rPr>
+          <w:lang w:eastAsia="es-CO"/>
+        </w:rPr>
+        <w:t>iOS se compone de las siguientes capas:</w:t>
+      </w:r>
+    </w:p>
+    <w:p>
+      <w:pPr>
+        <w:pStyle w:val="Prrafodelista"/>
+        <w:numPr>
+          <w:ilvl w:val="0"/>
+          <w:numId w:val="22"/>
+        </w:numPr>
+        <w:rPr>
+          <w:lang w:eastAsia="es-CO"/>
+        </w:rPr>
+      </w:pPr>
+      <w:r>
+        <w:rPr>
+          <w:lang w:eastAsia="es-CO"/>
+        </w:rPr>
+        <w:t>Kernel: El kernel de iOS es un kernel de Darwin que proporciona las funciones básicas de gestión de recursos, interfaz con el hardware y seguridad.</w:t>
+      </w:r>
+    </w:p>
+    <w:p>
+      <w:pPr>
+        <w:pStyle w:val="Prrafodelista"/>
+        <w:numPr>
+          <w:ilvl w:val="0"/>
+          <w:numId w:val="22"/>
+        </w:numPr>
+        <w:rPr>
+          <w:lang w:eastAsia="es-CO"/>
+        </w:rPr>
+      </w:pPr>
+      <w:r>
+        <w:rPr>
+          <w:lang w:eastAsia="es-CO"/>
+        </w:rPr>
+        <w:t>Bibliotecas del sistema: Las bibliotecas del sistema proporcionan funciones y servicios a las aplicaciones, como acceso a la memoria, al almacenamiento y a la red.</w:t>
+      </w:r>
+    </w:p>
+    <w:p>
+      <w:pPr>
+        <w:pStyle w:val="Prrafodelista"/>
+        <w:numPr>
+          <w:ilvl w:val="0"/>
+          <w:numId w:val="22"/>
+        </w:numPr>
+        <w:rPr>
+          <w:lang w:eastAsia="es-CO"/>
+        </w:rPr>
+      </w:pPr>
+      <w:r>
+        <w:rPr>
+          <w:lang w:eastAsia="es-CO"/>
+        </w:rPr>
+        <w:lastRenderedPageBreak/>
+        <w:t>Marco de aplicaciones: El marco de aplicaciones proporciona una estructura para que las aplicaciones se ejecuten y comuniquen entre sí. Incluye componentes como las vistas, los controladores y los modelos.</w:t>
+      </w:r>
+    </w:p>
+    <w:p>
+      <w:pPr>
+        <w:pStyle w:val="Prrafodelista"/>
+        <w:numPr>
+          <w:ilvl w:val="0"/>
+          <w:numId w:val="22"/>
+        </w:numPr>
+        <w:rPr>
+          <w:lang w:eastAsia="es-CO"/>
+        </w:rPr>
+      </w:pPr>
+      <w:r>
+        <w:rPr>
+          <w:lang w:eastAsia="es-CO"/>
+        </w:rPr>
+        <w:t>API de aplicaciones: La API de aplicaciones proporciona a los desarrolladores una forma de acceder a las funciones del sistema operativo.</w:t>
+      </w:r>
+    </w:p>
+    <w:p>
+      <w:pPr>
+        <w:pStyle w:val="Prrafodelista"/>
+        <w:numPr>
+          <w:ilvl w:val="0"/>
+          <w:numId w:val="22"/>
+        </w:numPr>
+        <w:rPr>
+          <w:lang w:eastAsia="es-CO"/>
+        </w:rPr>
+      </w:pPr>
+      <w:r>
+        <w:rPr>
+          <w:lang w:eastAsia="es-CO"/>
+        </w:rPr>
+        <w:t>Aplicaciones: Las aplicaciones son los programas que ejecutan los usuarios. Pueden ser aplicaciones de sistema, que son proporcionadas por Apple, o aplicaciones de terceros, que son desarrolladas por otros desarrolladores.</w:t>
+      </w:r>
+    </w:p>
+    <w:p>
+      <w:pPr>
+        <w:ind w:left="720" w:firstLine="0"/>
+        <w:rPr>
+          <w:lang w:eastAsia="es-CO"/>
+        </w:rPr>
+      </w:pPr>
+      <w:r>
+        <w:rPr>
+          <w:lang w:eastAsia="es-CO"/>
+        </w:rPr>
+        <w:t>B</w:t>
+      </w:r>
+      <w:r>
+        <w:rPr>
+          <w:lang w:eastAsia="es-CO"/>
+        </w:rPr>
+        <w:t>ibliografía:</w:t>
+      </w:r>
+    </w:p>
+    <w:p>
+      <w:pPr>
+        <w:pStyle w:val="Prrafodelista"/>
+        <w:numPr>
+          <w:ilvl w:val="0"/>
+          <w:numId w:val="24"/>
+        </w:numPr>
+        <w:rPr>
+          <w:lang w:val="en-US" w:eastAsia="es-CO"/>
+        </w:rPr>
+      </w:pPr>
+      <w:r>
+        <w:rPr>
+          <w:lang w:val="en-US" w:eastAsia="es-CO"/>
+        </w:rPr>
+        <w:t xml:space="preserve">Android </w:t>
+      </w:r>
+      <w:r>
+        <w:rPr>
+          <w:lang w:val="en-US" w:eastAsia="es-CO"/>
+        </w:rPr>
+        <w:t>Open-Source</w:t>
+      </w:r>
+      <w:r>
+        <w:rPr>
+          <w:lang w:val="en-US" w:eastAsia="es-CO"/>
+        </w:rPr>
+        <w:t xml:space="preserve"> Project documentation.</w:t>
+      </w:r>
+    </w:p>
+    <w:p>
+      <w:pPr>
+        <w:pStyle w:val="Prrafodelista"/>
+        <w:numPr>
+          <w:ilvl w:val="0"/>
+          <w:numId w:val="24"/>
+        </w:numPr>
+        <w:rPr>
+          <w:lang w:eastAsia="es-CO"/>
+        </w:rPr>
+      </w:pPr>
+      <w:r>
+        <w:rPr>
+          <w:lang w:eastAsia="es-CO"/>
+        </w:rPr>
+        <w:t>Apple iOS documentation.</w:t>
+      </w:r>
+    </w:p>
+    <w:p>
+      <w:pPr>
+        <w:pStyle w:val="Prrafodelista"/>
+        <w:numPr>
+          <w:ilvl w:val="0"/>
+          <w:numId w:val="24"/>
+        </w:numPr>
+        <w:rPr>
+          <w:lang w:eastAsia="es-CO"/>
+        </w:rPr>
+      </w:pPr>
+      <w:r>
+        <w:rPr>
+          <w:lang w:val="en-US" w:eastAsia="es-CO"/>
+        </w:rPr>
+        <w:t xml:space="preserve">Tanenbaum, Andrew S., y Herbert Bos. </w:t>
+      </w:r>
+      <w:r>
+        <w:rPr>
+          <w:lang w:eastAsia="es-CO"/>
+        </w:rPr>
+        <w:t>"Sistemas operativos modernos." (2014).</w:t>
+      </w:r>
+    </w:p>
+    <w:p>
+      <w:pPr>
+        <w:pStyle w:val="Ttulo5"/>
+        <w:rPr>
+          <w:lang w:eastAsia="es-CO"/>
+        </w:rPr>
+      </w:pPr>
+      <w:r>
+        <w:rPr>
+          <w:lang w:eastAsia="es-CO"/>
+        </w:rPr>
+        <w:t>Explique las dos principales arquitecturas de kernel.</w:t>
+      </w:r>
+    </w:p>
+    <w:p>
+      <w:pPr>
+        <w:pStyle w:val="Prrafodelista"/>
+        <w:numPr>
+          <w:ilvl w:val="0"/>
+          <w:numId w:val="26"/>
+        </w:numPr>
+        <w:rPr>
+          <w:lang w:eastAsia="es-CO"/>
+        </w:rPr>
+      </w:pPr>
+      <w:r>
+        <w:rPr>
+          <w:lang w:eastAsia="es-CO"/>
+        </w:rPr>
+        <w:t>Kernel monolítico: El kernel monolítico es el tipo de kernel más común. Es un solo programa grande que contiene todas las funciones del sistema operativo, incluidas la gestión de recursos, la interfaz con el hardware y la seguridad.</w:t>
+      </w:r>
+    </w:p>
+    <w:p>
+      <w:pPr>
+        <w:pStyle w:val="Prrafodelista"/>
+        <w:numPr>
+          <w:ilvl w:val="0"/>
+          <w:numId w:val="26"/>
+        </w:numPr>
+        <w:rPr>
+          <w:lang w:eastAsia="es-CO"/>
+        </w:rPr>
+      </w:pPr>
+      <w:r>
+        <w:rPr>
+          <w:lang w:eastAsia="es-CO"/>
+        </w:rPr>
+        <w:t>Kernel microkernel: El kernel microkernel es un tipo de kernel más pequeño que separa las funciones del sistema operativo en módulos independientes. Esto hace que el kernel sea más modular y fácil de mantener.</w:t>
+      </w:r>
+    </w:p>
+    <w:p>
+      <w:pPr>
+        <w:pStyle w:val="Ttulo5"/>
+        <w:rPr>
+          <w:lang w:eastAsia="es-CO"/>
+        </w:rPr>
+      </w:pPr>
+      <w:r>
+        <w:rPr>
+          <w:lang w:eastAsia="es-CO"/>
+        </w:rPr>
+        <w:lastRenderedPageBreak/>
+        <w:t>¿Qué es un framework? ¿Cuál es la importancia de estos? Menciona las ventajas y desventajas.</w:t>
+      </w:r>
+    </w:p>
+    <w:p>
+      <w:pPr>
+        <w:ind w:left="720" w:firstLine="0"/>
+        <w:rPr>
+          <w:lang w:eastAsia="es-CO"/>
+        </w:rPr>
+      </w:pPr>
+      <w:r>
+        <w:rPr>
+          <w:lang w:eastAsia="es-CO"/>
+        </w:rPr>
+        <w:t>Un framework es un conjunto de herramientas, bibliotecas y convenciones que se utilizan para desarrollar software de una manera más eficiente y consistente. Los frameworks proporcionan una estructura básica para que los desarrolladores puedan centrarse en la lógica empresarial de su aplicación, en lugar de tener que implementar las funcionalidades comunes desde cero.</w:t>
+      </w:r>
+    </w:p>
+    <w:p>
+      <w:pPr>
+        <w:ind w:left="720" w:firstLine="0"/>
+        <w:rPr>
+          <w:lang w:eastAsia="es-CO"/>
+        </w:rPr>
+      </w:pPr>
+      <w:r>
+        <w:rPr>
+          <w:lang w:eastAsia="es-CO"/>
+        </w:rPr>
+        <w:t>La importancia de los frameworks radica en que pueden ahorrar a los desarrolladores una gran cantidad de tiempo y esfuerzo. Al proporcionar una estructura básica, los frameworks permiten a los desarrolladores centrarse en la lógica empresarial de su aplicación, en lugar de tener que implementar las funcionalidades comunes desde cero. Esto puede conducir a un desarrollo más rápido y eficiente, y a aplicaciones de mayor calidad.</w:t>
+      </w:r>
+    </w:p>
+    <w:p>
+      <w:pPr>
+        <w:ind w:left="720" w:firstLine="0"/>
+        <w:rPr>
+          <w:lang w:eastAsia="es-CO"/>
+        </w:rPr>
+      </w:pPr>
+      <w:r>
+        <w:rPr>
+          <w:lang w:eastAsia="es-CO"/>
+        </w:rPr>
+        <w:t>Algunas de las ventajas de los frameworks incluyen:</w:t>
+      </w:r>
+    </w:p>
+    <w:p>
+      <w:pPr>
+        <w:pStyle w:val="Prrafodelista"/>
+        <w:numPr>
+          <w:ilvl w:val="0"/>
+          <w:numId w:val="29"/>
+        </w:numPr>
+        <w:rPr>
+          <w:lang w:eastAsia="es-CO"/>
+        </w:rPr>
+      </w:pPr>
+      <w:r>
+        <w:rPr>
+          <w:lang w:eastAsia="es-CO"/>
+        </w:rPr>
+        <w:t>Ahorro de tiempo y esfuerzo: Los frameworks pueden ahorrar a los desarrolladores una gran cantidad de tiempo y esfuerzo, ya que proporcionan una estructura básica para desarrollar aplicaciones.</w:t>
+      </w:r>
+    </w:p>
+    <w:p>
+      <w:pPr>
+        <w:pStyle w:val="Prrafodelista"/>
+        <w:numPr>
+          <w:ilvl w:val="0"/>
+          <w:numId w:val="29"/>
+        </w:numPr>
+        <w:rPr>
+          <w:lang w:eastAsia="es-CO"/>
+        </w:rPr>
+      </w:pPr>
+      <w:r>
+        <w:rPr>
+          <w:lang w:eastAsia="es-CO"/>
+        </w:rPr>
+        <w:t>Mejor calidad: Los frameworks pueden ayudar a los desarrolladores a crear aplicaciones de mayor calidad, ya que proporcionan una base sólida para construir sobre ella.</w:t>
+      </w:r>
+    </w:p>
+    <w:p>
+      <w:pPr>
+        <w:pStyle w:val="Prrafodelista"/>
+        <w:numPr>
+          <w:ilvl w:val="0"/>
+          <w:numId w:val="29"/>
+        </w:numPr>
+        <w:rPr>
+          <w:lang w:eastAsia="es-CO"/>
+        </w:rPr>
+      </w:pPr>
+      <w:r>
+        <w:rPr>
+          <w:lang w:eastAsia="es-CO"/>
+        </w:rPr>
+        <w:t>Mayor flexibilidad: Los frameworks pueden ser flexibles y adaptarse a las necesidades específicas de las aplicaciones.</w:t>
+      </w:r>
+    </w:p>
+    <w:p>
+      <w:pPr>
+        <w:pStyle w:val="Prrafodelista"/>
+        <w:numPr>
+          <w:ilvl w:val="0"/>
+          <w:numId w:val="29"/>
+        </w:numPr>
+        <w:rPr>
+          <w:lang w:eastAsia="es-CO"/>
+        </w:rPr>
+      </w:pPr>
+      <w:r>
+        <w:rPr>
+          <w:lang w:eastAsia="es-CO"/>
+        </w:rPr>
+        <w:lastRenderedPageBreak/>
+        <w:t>Colaboración: Los frameworks pueden facilitar la colaboración entre los desarrolladores, ya que proporcionan una base común para trabajar.</w:t>
+      </w:r>
+    </w:p>
+    <w:p>
+      <w:pPr>
+        <w:ind w:left="720" w:firstLine="0"/>
+        <w:rPr>
+          <w:lang w:eastAsia="es-CO"/>
+        </w:rPr>
+      </w:pPr>
+      <w:r>
+        <w:rPr>
+          <w:lang w:eastAsia="es-CO"/>
+        </w:rPr>
+        <w:t>Algunas de las desventajas de los frameworks incluyen:</w:t>
+      </w:r>
+    </w:p>
+    <w:p>
+      <w:pPr>
+        <w:pStyle w:val="Prrafodelista"/>
+        <w:numPr>
+          <w:ilvl w:val="0"/>
+          <w:numId w:val="30"/>
+        </w:numPr>
+        <w:rPr>
+          <w:lang w:eastAsia="es-CO"/>
+        </w:rPr>
+      </w:pPr>
+      <w:r>
+        <w:rPr>
+          <w:lang w:eastAsia="es-CO"/>
+        </w:rPr>
+        <w:t>Cierta rigidez: Los frameworks pueden ser rígidos en cuanto a la forma en que se deben desarrollar las aplicaciones.</w:t>
+      </w:r>
+    </w:p>
+    <w:p>
+      <w:pPr>
+        <w:pStyle w:val="Prrafodelista"/>
+        <w:numPr>
+          <w:ilvl w:val="0"/>
+          <w:numId w:val="30"/>
+        </w:numPr>
+        <w:rPr>
+          <w:lang w:eastAsia="es-CO"/>
+        </w:rPr>
+      </w:pPr>
+      <w:r>
+        <w:rPr>
+          <w:lang w:eastAsia="es-CO"/>
+        </w:rPr>
+        <w:t>Dependencia: Los frameworks pueden crear una dependencia en el framework, lo que puede dificultar la migración a otro framework o la implementación de nuevas funcionalidades.</w:t>
+      </w:r>
+    </w:p>
+    <w:p>
+      <w:pPr>
+        <w:pStyle w:val="Prrafodelista"/>
+        <w:numPr>
+          <w:ilvl w:val="0"/>
+          <w:numId w:val="30"/>
+        </w:numPr>
+        <w:rPr>
+          <w:lang w:eastAsia="es-CO"/>
+        </w:rPr>
+      </w:pPr>
+      <w:r>
+        <w:rPr>
+          <w:lang w:eastAsia="es-CO"/>
+        </w:rPr>
+        <w:t>Coste: Los frameworks pueden ser costosos de adquirir y mantener.</w:t>
+      </w:r>
+    </w:p>
+    <w:p>
+      <w:pPr>
+        <w:rPr>
+          <w:lang w:eastAsia="es-CO"/>
+        </w:rPr>
+      </w:pPr>
+      <w:r>
+        <w:rPr>
+          <w:lang w:eastAsia="es-CO"/>
+        </w:rPr>
+        <w:t>(Google,sf)</w:t>
+      </w:r>
+    </w:p>
+    <w:p>
+      <w:pPr>
+        <w:rPr>
+          <w:lang w:eastAsia="es-CO"/>
+        </w:rPr>
+      </w:pPr>
+    </w:p>
+    <w:p>
+      <w:pPr>
+        <w:pStyle w:val="Prrafodelista"/>
+        <w:ind w:left="1440" w:firstLine="0"/>
+        <w:rPr>
+          <w:lang w:eastAsia="es-CO"/>
+        </w:rPr>
+      </w:pPr>
+    </w:p>
+    <w:p>
+      <w:pPr>
+        <w:rPr>
+          <w:lang w:eastAsia="es-CO"/>
+        </w:rPr>
+      </w:pPr>
+    </w:p>
+    <w:p>
+      <w:pPr>
+        <w:ind w:left="708" w:firstLine="12"/>
+      </w:pPr>
+    </w:p>
     <w:sectPr>
-      <w:headerReference w:type="default" r:id="rId9"/>
+      <w:headerReference w:type="default" r:id="rId10"/>
       <w:pgSz w:w="12240" w:h="15840"/>
       <w:pgMar w:top="1440" w:right="1440" w:bottom="1440" w:left="1440" w:header="708" w:footer="708" w:gutter="0"/>
       <w:cols w:space="708"/>
@@ -2336,6 +2911,155 @@
     </w:lvl>
   </w:abstractNum>
   <w:abstractNum w:abstractNumId="3" w15:restartNumberingAfterBreak="0">
+    <w:nsid w:val="122C42AA"/>
+    <w:multiLevelType w:val="multilevel"/>
+    <w:tmpl w:val="5A20D794"/>
+    <w:lvl w:ilvl="0">
+      <w:start w:val="1"/>
+      <w:numFmt w:val="bullet"/>
+      <w:lvlText w:val=""/>
+      <w:lvlJc w:val="left"/>
+      <w:pPr>
+        <w:tabs>
+          <w:tab w:val="num" w:pos="720"/>
+        </w:tabs>
+        <w:ind w:left="720" w:hanging="360"/>
+      </w:pPr>
+      <w:rPr>
+        <w:rFonts w:ascii="Symbol" w:hAnsi="Symbol" w:hint="default"/>
+        <w:sz w:val="20"/>
+      </w:rPr>
+    </w:lvl>
+    <w:lvl w:ilvl="1" w:tentative="1">
+      <w:start w:val="1"/>
+      <w:numFmt w:val="bullet"/>
+      <w:lvlText w:val="o"/>
+      <w:lvlJc w:val="left"/>
+      <w:pPr>
+        <w:tabs>
+          <w:tab w:val="num" w:pos="1440"/>
+        </w:tabs>
+        <w:ind w:left="1440" w:hanging="360"/>
+      </w:pPr>
+      <w:rPr>
+        <w:rFonts w:ascii="Courier New" w:hAnsi="Courier New" w:hint="default"/>
+        <w:sz w:val="20"/>
+      </w:rPr>
+    </w:lvl>
+    <w:lvl w:ilvl="2" w:tentative="1">
+      <w:start w:val="1"/>
+      <w:numFmt w:val="bullet"/>
+      <w:lvlText w:val=""/>
+      <w:lvlJc w:val="left"/>
+      <w:pPr>
+        <w:tabs>
+          <w:tab w:val="num" w:pos="2160"/>
+        </w:tabs>
+        <w:ind w:left="2160" w:hanging="360"/>
+      </w:pPr>
+      <w:rPr>
+        <w:rFonts w:ascii="Wingdings" w:hAnsi="Wingdings" w:hint="default"/>
+        <w:sz w:val="20"/>
+      </w:rPr>
+    </w:lvl>
+    <w:lvl w:ilvl="3" w:tentative="1">
+      <w:start w:val="1"/>
+      <w:numFmt w:val="bullet"/>
+      <w:lvlText w:val=""/>
+      <w:lvlJc w:val="left"/>
+      <w:pPr>
+        <w:tabs>
+          <w:tab w:val="num" w:pos="2880"/>
+        </w:tabs>
+        <w:ind w:left="2880" w:hanging="360"/>
+      </w:pPr>
+      <w:rPr>
+        <w:rFonts w:ascii="Wingdings" w:hAnsi="Wingdings" w:hint="default"/>
+        <w:sz w:val="20"/>
+      </w:rPr>
+    </w:lvl>
+    <w:lvl w:ilvl="4" w:tentative="1">
+      <w:start w:val="1"/>
+      <w:numFmt w:val="bullet"/>
+      <w:lvlText w:val=""/>
+      <w:lvlJc w:val="left"/>
+      <w:pPr>
+        <w:tabs>
+          <w:tab w:val="num" w:pos="3600"/>
+        </w:tabs>
+        <w:ind w:left="3600" w:hanging="360"/>
+      </w:pPr>
+      <w:rPr>
+        <w:rFonts w:ascii="Wingdings" w:hAnsi="Wingdings" w:hint="default"/>
+        <w:sz w:val="20"/>
+      </w:rPr>
+    </w:lvl>
+    <w:lvl w:ilvl="5" w:tentative="1">
+      <w:start w:val="1"/>
+      <w:numFmt w:val="bullet"/>
+      <w:lvlText w:val=""/>
+      <w:lvlJc w:val="left"/>
+      <w:pPr>
+        <w:tabs>
+          <w:tab w:val="num" w:pos="4320"/>
+        </w:tabs>
+        <w:ind w:left="4320" w:hanging="360"/>
+      </w:pPr>
+      <w:rPr>
+        <w:rFonts w:ascii="Wingdings" w:hAnsi="Wingdings" w:hint="default"/>
+        <w:sz w:val="20"/>
+      </w:rPr>
+    </w:lvl>
+    <w:lvl w:ilvl="6" w:tentative="1">
+      <w:start w:val="1"/>
+      <w:numFmt w:val="bullet"/>
+      <w:lvlText w:val=""/>
+      <w:lvlJc w:val="left"/>
+      <w:pPr>
+        <w:tabs>
+          <w:tab w:val="num" w:pos="5040"/>
+        </w:tabs>
+        <w:ind w:left="5040" w:hanging="360"/>
+      </w:pPr>
+      <w:rPr>
+        <w:rFonts w:ascii="Wingdings" w:hAnsi="Wingdings" w:hint="default"/>
+        <w:sz w:val="20"/>
+      </w:rPr>
+    </w:lvl>
+    <w:lvl w:ilvl="7" w:tentative="1">
+      <w:start w:val="1"/>
+      <w:numFmt w:val="bullet"/>
+      <w:lvlText w:val=""/>
+      <w:lvlJc w:val="left"/>
+      <w:pPr>
+        <w:tabs>
+          <w:tab w:val="num" w:pos="5760"/>
+        </w:tabs>
+        <w:ind w:left="5760" w:hanging="360"/>
+      </w:pPr>
+      <w:rPr>
+        <w:rFonts w:ascii="Wingdings" w:hAnsi="Wingdings" w:hint="default"/>
+        <w:sz w:val="20"/>
+      </w:rPr>
+    </w:lvl>
+    <w:lvl w:ilvl="8" w:tentative="1">
+      <w:start w:val="1"/>
+      <w:numFmt w:val="bullet"/>
+      <w:lvlText w:val=""/>
+      <w:lvlJc w:val="left"/>
+      <w:pPr>
+        <w:tabs>
+          <w:tab w:val="num" w:pos="6480"/>
+        </w:tabs>
+        <w:ind w:left="6480" w:hanging="360"/>
+      </w:pPr>
+      <w:rPr>
+        <w:rFonts w:ascii="Wingdings" w:hAnsi="Wingdings" w:hint="default"/>
+        <w:sz w:val="20"/>
+      </w:rPr>
+    </w:lvl>
+  </w:abstractNum>
+  <w:abstractNum w:abstractNumId="4" w15:restartNumberingAfterBreak="0">
     <w:nsid w:val="152C69D6"/>
     <w:multiLevelType w:val="hybridMultilevel"/>
     <w:tmpl w:val="7BDE8DD4"/>
@@ -2448,7 +3172,7 @@
       </w:rPr>
     </w:lvl>
   </w:abstractNum>
-  <w:abstractNum w:abstractNumId="4" w15:restartNumberingAfterBreak="0">
+  <w:abstractNum w:abstractNumId="5" w15:restartNumberingAfterBreak="0">
     <w:nsid w:val="18547E79"/>
     <w:multiLevelType w:val="hybridMultilevel"/>
     <w:tmpl w:val="67046CB6"/>
@@ -2534,7 +3258,7 @@
       </w:pPr>
     </w:lvl>
   </w:abstractNum>
-  <w:abstractNum w:abstractNumId="5" w15:restartNumberingAfterBreak="0">
+  <w:abstractNum w:abstractNumId="6" w15:restartNumberingAfterBreak="0">
     <w:nsid w:val="229B4ED2"/>
     <w:multiLevelType w:val="multilevel"/>
     <w:tmpl w:val="2C041D04"/>
@@ -2683,7 +3407,7 @@
       </w:rPr>
     </w:lvl>
   </w:abstractNum>
-  <w:abstractNum w:abstractNumId="6" w15:restartNumberingAfterBreak="0">
+  <w:abstractNum w:abstractNumId="7" w15:restartNumberingAfterBreak="0">
     <w:nsid w:val="2513159A"/>
     <w:multiLevelType w:val="hybridMultilevel"/>
     <w:tmpl w:val="C7AA4B62"/>
@@ -2796,7 +3520,7 @@
       </w:rPr>
     </w:lvl>
   </w:abstractNum>
-  <w:abstractNum w:abstractNumId="7" w15:restartNumberingAfterBreak="0">
+  <w:abstractNum w:abstractNumId="8" w15:restartNumberingAfterBreak="0">
     <w:nsid w:val="2AFB2772"/>
     <w:multiLevelType w:val="multilevel"/>
     <w:tmpl w:val="E7BE27A8"/>
@@ -2945,7 +3669,305 @@
       </w:rPr>
     </w:lvl>
   </w:abstractNum>
-  <w:abstractNum w:abstractNumId="8" w15:restartNumberingAfterBreak="0">
+  <w:abstractNum w:abstractNumId="9" w15:restartNumberingAfterBreak="0">
+    <w:nsid w:val="2BF87E44"/>
+    <w:multiLevelType w:val="multilevel"/>
+    <w:tmpl w:val="8E0A9758"/>
+    <w:lvl w:ilvl="0">
+      <w:start w:val="1"/>
+      <w:numFmt w:val="bullet"/>
+      <w:lvlText w:val=""/>
+      <w:lvlJc w:val="left"/>
+      <w:pPr>
+        <w:tabs>
+          <w:tab w:val="num" w:pos="720"/>
+        </w:tabs>
+        <w:ind w:left="720" w:hanging="360"/>
+      </w:pPr>
+      <w:rPr>
+        <w:rFonts w:ascii="Symbol" w:hAnsi="Symbol" w:hint="default"/>
+        <w:sz w:val="20"/>
+      </w:rPr>
+    </w:lvl>
+    <w:lvl w:ilvl="1" w:tentative="1">
+      <w:start w:val="1"/>
+      <w:numFmt w:val="bullet"/>
+      <w:lvlText w:val="o"/>
+      <w:lvlJc w:val="left"/>
+      <w:pPr>
+        <w:tabs>
+          <w:tab w:val="num" w:pos="1440"/>
+        </w:tabs>
+        <w:ind w:left="1440" w:hanging="360"/>
+      </w:pPr>
+      <w:rPr>
+        <w:rFonts w:ascii="Courier New" w:hAnsi="Courier New" w:hint="default"/>
+        <w:sz w:val="20"/>
+      </w:rPr>
+    </w:lvl>
+    <w:lvl w:ilvl="2" w:tentative="1">
+      <w:start w:val="1"/>
+      <w:numFmt w:val="bullet"/>
+      <w:lvlText w:val=""/>
+      <w:lvlJc w:val="left"/>
+      <w:pPr>
+        <w:tabs>
+          <w:tab w:val="num" w:pos="2160"/>
+        </w:tabs>
+        <w:ind w:left="2160" w:hanging="360"/>
+      </w:pPr>
+      <w:rPr>
+        <w:rFonts w:ascii="Wingdings" w:hAnsi="Wingdings" w:hint="default"/>
+        <w:sz w:val="20"/>
+      </w:rPr>
+    </w:lvl>
+    <w:lvl w:ilvl="3" w:tentative="1">
+      <w:start w:val="1"/>
+      <w:numFmt w:val="bullet"/>
+      <w:lvlText w:val=""/>
+      <w:lvlJc w:val="left"/>
+      <w:pPr>
+        <w:tabs>
+          <w:tab w:val="num" w:pos="2880"/>
+        </w:tabs>
+        <w:ind w:left="2880" w:hanging="360"/>
+      </w:pPr>
+      <w:rPr>
+        <w:rFonts w:ascii="Wingdings" w:hAnsi="Wingdings" w:hint="default"/>
+        <w:sz w:val="20"/>
+      </w:rPr>
+    </w:lvl>
+    <w:lvl w:ilvl="4" w:tentative="1">
+      <w:start w:val="1"/>
+      <w:numFmt w:val="bullet"/>
+      <w:lvlText w:val=""/>
+      <w:lvlJc w:val="left"/>
+      <w:pPr>
+        <w:tabs>
+          <w:tab w:val="num" w:pos="3600"/>
+        </w:tabs>
+        <w:ind w:left="3600" w:hanging="360"/>
+      </w:pPr>
+      <w:rPr>
+        <w:rFonts w:ascii="Wingdings" w:hAnsi="Wingdings" w:hint="default"/>
+        <w:sz w:val="20"/>
+      </w:rPr>
+    </w:lvl>
+    <w:lvl w:ilvl="5" w:tentative="1">
+      <w:start w:val="1"/>
+      <w:numFmt w:val="bullet"/>
+      <w:lvlText w:val=""/>
+      <w:lvlJc w:val="left"/>
+      <w:pPr>
+        <w:tabs>
+          <w:tab w:val="num" w:pos="4320"/>
+        </w:tabs>
+        <w:ind w:left="4320" w:hanging="360"/>
+      </w:pPr>
+      <w:rPr>
+        <w:rFonts w:ascii="Wingdings" w:hAnsi="Wingdings" w:hint="default"/>
+        <w:sz w:val="20"/>
+      </w:rPr>
+    </w:lvl>
+    <w:lvl w:ilvl="6" w:tentative="1">
+      <w:start w:val="1"/>
+      <w:numFmt w:val="bullet"/>
+      <w:lvlText w:val=""/>
+      <w:lvlJc w:val="left"/>
+      <w:pPr>
+        <w:tabs>
+          <w:tab w:val="num" w:pos="5040"/>
+        </w:tabs>
+        <w:ind w:left="5040" w:hanging="360"/>
+      </w:pPr>
+      <w:rPr>
+        <w:rFonts w:ascii="Wingdings" w:hAnsi="Wingdings" w:hint="default"/>
+        <w:sz w:val="20"/>
+      </w:rPr>
+    </w:lvl>
+    <w:lvl w:ilvl="7" w:tentative="1">
+      <w:start w:val="1"/>
+      <w:numFmt w:val="bullet"/>
+      <w:lvlText w:val=""/>
+      <w:lvlJc w:val="left"/>
+      <w:pPr>
+        <w:tabs>
+          <w:tab w:val="num" w:pos="5760"/>
+        </w:tabs>
+        <w:ind w:left="5760" w:hanging="360"/>
+      </w:pPr>
+      <w:rPr>
+        <w:rFonts w:ascii="Wingdings" w:hAnsi="Wingdings" w:hint="default"/>
+        <w:sz w:val="20"/>
+      </w:rPr>
+    </w:lvl>
+    <w:lvl w:ilvl="8" w:tentative="1">
+      <w:start w:val="1"/>
+      <w:numFmt w:val="bullet"/>
+      <w:lvlText w:val=""/>
+      <w:lvlJc w:val="left"/>
+      <w:pPr>
+        <w:tabs>
+          <w:tab w:val="num" w:pos="6480"/>
+        </w:tabs>
+        <w:ind w:left="6480" w:hanging="360"/>
+      </w:pPr>
+      <w:rPr>
+        <w:rFonts w:ascii="Wingdings" w:hAnsi="Wingdings" w:hint="default"/>
+        <w:sz w:val="20"/>
+      </w:rPr>
+    </w:lvl>
+  </w:abstractNum>
+  <w:abstractNum w:abstractNumId="10" w15:restartNumberingAfterBreak="0">
+    <w:nsid w:val="2C915F78"/>
+    <w:multiLevelType w:val="multilevel"/>
+    <w:tmpl w:val="A64082EE"/>
+    <w:lvl w:ilvl="0">
+      <w:start w:val="1"/>
+      <w:numFmt w:val="bullet"/>
+      <w:lvlText w:val=""/>
+      <w:lvlJc w:val="left"/>
+      <w:pPr>
+        <w:tabs>
+          <w:tab w:val="num" w:pos="720"/>
+        </w:tabs>
+        <w:ind w:left="720" w:hanging="360"/>
+      </w:pPr>
+      <w:rPr>
+        <w:rFonts w:ascii="Symbol" w:hAnsi="Symbol" w:hint="default"/>
+        <w:sz w:val="20"/>
+      </w:rPr>
+    </w:lvl>
+    <w:lvl w:ilvl="1" w:tentative="1">
+      <w:start w:val="1"/>
+      <w:numFmt w:val="bullet"/>
+      <w:lvlText w:val="o"/>
+      <w:lvlJc w:val="left"/>
+      <w:pPr>
+        <w:tabs>
+          <w:tab w:val="num" w:pos="1440"/>
+        </w:tabs>
+        <w:ind w:left="1440" w:hanging="360"/>
+      </w:pPr>
+      <w:rPr>
+        <w:rFonts w:ascii="Courier New" w:hAnsi="Courier New" w:hint="default"/>
+        <w:sz w:val="20"/>
+      </w:rPr>
+    </w:lvl>
+    <w:lvl w:ilvl="2" w:tentative="1">
+      <w:start w:val="1"/>
+      <w:numFmt w:val="bullet"/>
+      <w:lvlText w:val=""/>
+      <w:lvlJc w:val="left"/>
+      <w:pPr>
+        <w:tabs>
+          <w:tab w:val="num" w:pos="2160"/>
+        </w:tabs>
+        <w:ind w:left="2160" w:hanging="360"/>
+      </w:pPr>
+      <w:rPr>
+        <w:rFonts w:ascii="Wingdings" w:hAnsi="Wingdings" w:hint="default"/>
+        <w:sz w:val="20"/>
+      </w:rPr>
+    </w:lvl>
+    <w:lvl w:ilvl="3" w:tentative="1">
+      <w:start w:val="1"/>
+      <w:numFmt w:val="bullet"/>
+      <w:lvlText w:val=""/>
+      <w:lvlJc w:val="left"/>
+      <w:pPr>
+        <w:tabs>
+          <w:tab w:val="num" w:pos="2880"/>
+        </w:tabs>
+        <w:ind w:left="2880" w:hanging="360"/>
+      </w:pPr>
+      <w:rPr>
+        <w:rFonts w:ascii="Wingdings" w:hAnsi="Wingdings" w:hint="default"/>
+        <w:sz w:val="20"/>
+      </w:rPr>
+    </w:lvl>
+    <w:lvl w:ilvl="4" w:tentative="1">
+      <w:start w:val="1"/>
+      <w:numFmt w:val="bullet"/>
+      <w:lvlText w:val=""/>
+      <w:lvlJc w:val="left"/>
+      <w:pPr>
+        <w:tabs>
+          <w:tab w:val="num" w:pos="3600"/>
+        </w:tabs>
+        <w:ind w:left="3600" w:hanging="360"/>
+      </w:pPr>
+      <w:rPr>
+        <w:rFonts w:ascii="Wingdings" w:hAnsi="Wingdings" w:hint="default"/>
+        <w:sz w:val="20"/>
+      </w:rPr>
+    </w:lvl>
+    <w:lvl w:ilvl="5" w:tentative="1">
+      <w:start w:val="1"/>
+      <w:numFmt w:val="bullet"/>
+      <w:lvlText w:val=""/>
+      <w:lvlJc w:val="left"/>
+      <w:pPr>
+        <w:tabs>
+          <w:tab w:val="num" w:pos="4320"/>
+        </w:tabs>
+        <w:ind w:left="4320" w:hanging="360"/>
+      </w:pPr>
+      <w:rPr>
+        <w:rFonts w:ascii="Wingdings" w:hAnsi="Wingdings" w:hint="default"/>
+        <w:sz w:val="20"/>
+      </w:rPr>
+    </w:lvl>
+    <w:lvl w:ilvl="6" w:tentative="1">
+      <w:start w:val="1"/>
+      <w:numFmt w:val="bullet"/>
+      <w:lvlText w:val=""/>
+      <w:lvlJc w:val="left"/>
+      <w:pPr>
+        <w:tabs>
+          <w:tab w:val="num" w:pos="5040"/>
+        </w:tabs>
+        <w:ind w:left="5040" w:hanging="360"/>
+      </w:pPr>
+      <w:rPr>
+        <w:rFonts w:ascii="Wingdings" w:hAnsi="Wingdings" w:hint="default"/>
+        <w:sz w:val="20"/>
+      </w:rPr>
+    </w:lvl>
+    <w:lvl w:ilvl="7" w:tentative="1">
+      <w:start w:val="1"/>
+      <w:numFmt w:val="bullet"/>
+      <w:lvlText w:val=""/>
+      <w:lvlJc w:val="left"/>
+      <w:pPr>
+        <w:tabs>
+          <w:tab w:val="num" w:pos="5760"/>
+        </w:tabs>
+        <w:ind w:left="5760" w:hanging="360"/>
+      </w:pPr>
+      <w:rPr>
+        <w:rFonts w:ascii="Wingdings" w:hAnsi="Wingdings" w:hint="default"/>
+        <w:sz w:val="20"/>
+      </w:rPr>
+    </w:lvl>
+    <w:lvl w:ilvl="8" w:tentative="1">
+      <w:start w:val="1"/>
+      <w:numFmt w:val="bullet"/>
+      <w:lvlText w:val=""/>
+      <w:lvlJc w:val="left"/>
+      <w:pPr>
+        <w:tabs>
+          <w:tab w:val="num" w:pos="6480"/>
+        </w:tabs>
+        <w:ind w:left="6480" w:hanging="360"/>
+      </w:pPr>
+      <w:rPr>
+        <w:rFonts w:ascii="Wingdings" w:hAnsi="Wingdings" w:hint="default"/>
+        <w:sz w:val="20"/>
+      </w:rPr>
+    </w:lvl>
+  </w:abstractNum>
+  <w:abstractNum w:abstractNumId="11" w15:restartNumberingAfterBreak="0">
     <w:nsid w:val="2CA85C40"/>
     <w:multiLevelType w:val="multilevel"/>
     <w:tmpl w:val="B4281A4E"/>
@@ -3094,7 +4116,269 @@
       </w:rPr>
     </w:lvl>
   </w:abstractNum>
-  <w:abstractNum w:abstractNumId="9" w15:restartNumberingAfterBreak="0">
+  <w:abstractNum w:abstractNumId="12" w15:restartNumberingAfterBreak="0">
+    <w:nsid w:val="336C707A"/>
+    <w:multiLevelType w:val="hybridMultilevel"/>
+    <w:tmpl w:val="7E5C0DF6"/>
+    <w:lvl w:ilvl="0" w:tplc="240A0001">
+      <w:start w:val="1"/>
+      <w:numFmt w:val="bullet"/>
+      <w:lvlText w:val=""/>
+      <w:lvlJc w:val="left"/>
+      <w:pPr>
+        <w:ind w:left="1440" w:hanging="360"/>
+      </w:pPr>
+      <w:rPr>
+        <w:rFonts w:ascii="Symbol" w:hAnsi="Symbol" w:hint="default"/>
+      </w:rPr>
+    </w:lvl>
+    <w:lvl w:ilvl="1" w:tplc="240A0003" w:tentative="1">
+      <w:start w:val="1"/>
+      <w:numFmt w:val="bullet"/>
+      <w:lvlText w:val="o"/>
+      <w:lvlJc w:val="left"/>
+      <w:pPr>
+        <w:ind w:left="2160" w:hanging="360"/>
+      </w:pPr>
+      <w:rPr>
+        <w:rFonts w:ascii="Courier New" w:hAnsi="Courier New" w:cs="Courier New" w:hint="default"/>
+      </w:rPr>
+    </w:lvl>
+    <w:lvl w:ilvl="2" w:tplc="240A0005" w:tentative="1">
+      <w:start w:val="1"/>
+      <w:numFmt w:val="bullet"/>
+      <w:lvlText w:val=""/>
+      <w:lvlJc w:val="left"/>
+      <w:pPr>
+        <w:ind w:left="2880" w:hanging="360"/>
+      </w:pPr>
+      <w:rPr>
+        <w:rFonts w:ascii="Wingdings" w:hAnsi="Wingdings" w:hint="default"/>
+      </w:rPr>
+    </w:lvl>
+    <w:lvl w:ilvl="3" w:tplc="240A0001" w:tentative="1">
+      <w:start w:val="1"/>
+      <w:numFmt w:val="bullet"/>
+      <w:lvlText w:val=""/>
+      <w:lvlJc w:val="left"/>
+      <w:pPr>
+        <w:ind w:left="3600" w:hanging="360"/>
+      </w:pPr>
+      <w:rPr>
+        <w:rFonts w:ascii="Symbol" w:hAnsi="Symbol" w:hint="default"/>
+      </w:rPr>
+    </w:lvl>
+    <w:lvl w:ilvl="4" w:tplc="240A0003" w:tentative="1">
+      <w:start w:val="1"/>
+      <w:numFmt w:val="bullet"/>
+      <w:lvlText w:val="o"/>
+      <w:lvlJc w:val="left"/>
+      <w:pPr>
+        <w:ind w:left="4320" w:hanging="360"/>
+      </w:pPr>
+      <w:rPr>
+        <w:rFonts w:ascii="Courier New" w:hAnsi="Courier New" w:cs="Courier New" w:hint="default"/>
+      </w:rPr>
+    </w:lvl>
+    <w:lvl w:ilvl="5" w:tplc="240A0005" w:tentative="1">
+      <w:start w:val="1"/>
+      <w:numFmt w:val="bullet"/>
+      <w:lvlText w:val=""/>
+      <w:lvlJc w:val="left"/>
+      <w:pPr>
+        <w:ind w:left="5040" w:hanging="360"/>
+      </w:pPr>
+      <w:rPr>
+        <w:rFonts w:ascii="Wingdings" w:hAnsi="Wingdings" w:hint="default"/>
+      </w:rPr>
+    </w:lvl>
+    <w:lvl w:ilvl="6" w:tplc="240A0001" w:tentative="1">
+      <w:start w:val="1"/>
+      <w:numFmt w:val="bullet"/>
+      <w:lvlText w:val=""/>
+      <w:lvlJc w:val="left"/>
+      <w:pPr>
+        <w:ind w:left="5760" w:hanging="360"/>
+      </w:pPr>
+      <w:rPr>
+        <w:rFonts w:ascii="Symbol" w:hAnsi="Symbol" w:hint="default"/>
+      </w:rPr>
+    </w:lvl>
+    <w:lvl w:ilvl="7" w:tplc="240A0003" w:tentative="1">
+      <w:start w:val="1"/>
+      <w:numFmt w:val="bullet"/>
+      <w:lvlText w:val="o"/>
+      <w:lvlJc w:val="left"/>
+      <w:pPr>
+        <w:ind w:left="6480" w:hanging="360"/>
+      </w:pPr>
+      <w:rPr>
+        <w:rFonts w:ascii="Courier New" w:hAnsi="Courier New" w:cs="Courier New" w:hint="default"/>
+      </w:rPr>
+    </w:lvl>
+    <w:lvl w:ilvl="8" w:tplc="240A0005" w:tentative="1">
+      <w:start w:val="1"/>
+      <w:numFmt w:val="bullet"/>
+      <w:lvlText w:val=""/>
+      <w:lvlJc w:val="left"/>
+      <w:pPr>
+        <w:ind w:left="7200" w:hanging="360"/>
+      </w:pPr>
+      <w:rPr>
+        <w:rFonts w:ascii="Wingdings" w:hAnsi="Wingdings" w:hint="default"/>
+      </w:rPr>
+    </w:lvl>
+  </w:abstractNum>
+  <w:abstractNum w:abstractNumId="13" w15:restartNumberingAfterBreak="0">
+    <w:nsid w:val="39901981"/>
+    <w:multiLevelType w:val="multilevel"/>
+    <w:tmpl w:val="25E2C1EA"/>
+    <w:lvl w:ilvl="0">
+      <w:start w:val="1"/>
+      <w:numFmt w:val="bullet"/>
+      <w:lvlText w:val=""/>
+      <w:lvlJc w:val="left"/>
+      <w:pPr>
+        <w:tabs>
+          <w:tab w:val="num" w:pos="720"/>
+        </w:tabs>
+        <w:ind w:left="720" w:hanging="360"/>
+      </w:pPr>
+      <w:rPr>
+        <w:rFonts w:ascii="Symbol" w:hAnsi="Symbol" w:hint="default"/>
+        <w:sz w:val="20"/>
+      </w:rPr>
+    </w:lvl>
+    <w:lvl w:ilvl="1" w:tentative="1">
+      <w:start w:val="1"/>
+      <w:numFmt w:val="bullet"/>
+      <w:lvlText w:val="o"/>
+      <w:lvlJc w:val="left"/>
+      <w:pPr>
+        <w:tabs>
+          <w:tab w:val="num" w:pos="1440"/>
+        </w:tabs>
+        <w:ind w:left="1440" w:hanging="360"/>
+      </w:pPr>
+      <w:rPr>
+        <w:rFonts w:ascii="Courier New" w:hAnsi="Courier New" w:hint="default"/>
+        <w:sz w:val="20"/>
+      </w:rPr>
+    </w:lvl>
+    <w:lvl w:ilvl="2" w:tentative="1">
+      <w:start w:val="1"/>
+      <w:numFmt w:val="bullet"/>
+      <w:lvlText w:val=""/>
+      <w:lvlJc w:val="left"/>
+      <w:pPr>
+        <w:tabs>
+          <w:tab w:val="num" w:pos="2160"/>
+        </w:tabs>
+        <w:ind w:left="2160" w:hanging="360"/>
+      </w:pPr>
+      <w:rPr>
+        <w:rFonts w:ascii="Wingdings" w:hAnsi="Wingdings" w:hint="default"/>
+        <w:sz w:val="20"/>
+      </w:rPr>
+    </w:lvl>
+    <w:lvl w:ilvl="3" w:tentative="1">
+      <w:start w:val="1"/>
+      <w:numFmt w:val="bullet"/>
+      <w:lvlText w:val=""/>
+      <w:lvlJc w:val="left"/>
+      <w:pPr>
+        <w:tabs>
+          <w:tab w:val="num" w:pos="2880"/>
+        </w:tabs>
+        <w:ind w:left="2880" w:hanging="360"/>
+      </w:pPr>
+      <w:rPr>
+        <w:rFonts w:ascii="Wingdings" w:hAnsi="Wingdings" w:hint="default"/>
+        <w:sz w:val="20"/>
+      </w:rPr>
+    </w:lvl>
+    <w:lvl w:ilvl="4" w:tentative="1">
+      <w:start w:val="1"/>
+      <w:numFmt w:val="bullet"/>
+      <w:lvlText w:val=""/>
+      <w:lvlJc w:val="left"/>
+      <w:pPr>
+        <w:tabs>
+          <w:tab w:val="num" w:pos="3600"/>
+        </w:tabs>
+        <w:ind w:left="3600" w:hanging="360"/>
+      </w:pPr>
+      <w:rPr>
+        <w:rFonts w:ascii="Wingdings" w:hAnsi="Wingdings" w:hint="default"/>
+        <w:sz w:val="20"/>
+      </w:rPr>
+    </w:lvl>
+    <w:lvl w:ilvl="5" w:tentative="1">
+      <w:start w:val="1"/>
+      <w:numFmt w:val="bullet"/>
+      <w:lvlText w:val=""/>
+      <w:lvlJc w:val="left"/>
+      <w:pPr>
+        <w:tabs>
+          <w:tab w:val="num" w:pos="4320"/>
+        </w:tabs>
+        <w:ind w:left="4320" w:hanging="360"/>
+      </w:pPr>
+      <w:rPr>
+        <w:rFonts w:ascii="Wingdings" w:hAnsi="Wingdings" w:hint="default"/>
+        <w:sz w:val="20"/>
+      </w:rPr>
+    </w:lvl>
+    <w:lvl w:ilvl="6" w:tentative="1">
+      <w:start w:val="1"/>
+      <w:numFmt w:val="bullet"/>
+      <w:lvlText w:val=""/>
+      <w:lvlJc w:val="left"/>
+      <w:pPr>
+        <w:tabs>
+          <w:tab w:val="num" w:pos="5040"/>
+        </w:tabs>
+        <w:ind w:left="5040" w:hanging="360"/>
+      </w:pPr>
+      <w:rPr>
+        <w:rFonts w:ascii="Wingdings" w:hAnsi="Wingdings" w:hint="default"/>
+        <w:sz w:val="20"/>
+      </w:rPr>
+    </w:lvl>
+    <w:lvl w:ilvl="7" w:tentative="1">
+      <w:start w:val="1"/>
+      <w:numFmt w:val="bullet"/>
+      <w:lvlText w:val=""/>
+      <w:lvlJc w:val="left"/>
+      <w:pPr>
+        <w:tabs>
+          <w:tab w:val="num" w:pos="5760"/>
+        </w:tabs>
+        <w:ind w:left="5760" w:hanging="360"/>
+      </w:pPr>
+      <w:rPr>
+        <w:rFonts w:ascii="Wingdings" w:hAnsi="Wingdings" w:hint="default"/>
+        <w:sz w:val="20"/>
+      </w:rPr>
+    </w:lvl>
+    <w:lvl w:ilvl="8" w:tentative="1">
+      <w:start w:val="1"/>
+      <w:numFmt w:val="bullet"/>
+      <w:lvlText w:val=""/>
+      <w:lvlJc w:val="left"/>
+      <w:pPr>
+        <w:tabs>
+          <w:tab w:val="num" w:pos="6480"/>
+        </w:tabs>
+        <w:ind w:left="6480" w:hanging="360"/>
+      </w:pPr>
+      <w:rPr>
+        <w:rFonts w:ascii="Wingdings" w:hAnsi="Wingdings" w:hint="default"/>
+        <w:sz w:val="20"/>
+      </w:rPr>
+    </w:lvl>
+  </w:abstractNum>
+  <w:abstractNum w:abstractNumId="14" w15:restartNumberingAfterBreak="0">
     <w:nsid w:val="3B8062D7"/>
     <w:multiLevelType w:val="multilevel"/>
     <w:tmpl w:val="6164B838"/>
@@ -3243,7 +4527,156 @@
       </w:rPr>
     </w:lvl>
   </w:abstractNum>
-  <w:abstractNum w:abstractNumId="10" w15:restartNumberingAfterBreak="0">
+  <w:abstractNum w:abstractNumId="15" w15:restartNumberingAfterBreak="0">
+    <w:nsid w:val="49BE4E03"/>
+    <w:multiLevelType w:val="multilevel"/>
+    <w:tmpl w:val="3B7A108E"/>
+    <w:lvl w:ilvl="0">
+      <w:start w:val="1"/>
+      <w:numFmt w:val="bullet"/>
+      <w:lvlText w:val=""/>
+      <w:lvlJc w:val="left"/>
+      <w:pPr>
+        <w:tabs>
+          <w:tab w:val="num" w:pos="720"/>
+        </w:tabs>
+        <w:ind w:left="720" w:hanging="360"/>
+      </w:pPr>
+      <w:rPr>
+        <w:rFonts w:ascii="Symbol" w:hAnsi="Symbol" w:hint="default"/>
+        <w:sz w:val="20"/>
+      </w:rPr>
+    </w:lvl>
+    <w:lvl w:ilvl="1" w:tentative="1">
+      <w:start w:val="1"/>
+      <w:numFmt w:val="bullet"/>
+      <w:lvlText w:val="o"/>
+      <w:lvlJc w:val="left"/>
+      <w:pPr>
+        <w:tabs>
+          <w:tab w:val="num" w:pos="1440"/>
+        </w:tabs>
+        <w:ind w:left="1440" w:hanging="360"/>
+      </w:pPr>
+      <w:rPr>
+        <w:rFonts w:ascii="Courier New" w:hAnsi="Courier New" w:hint="default"/>
+        <w:sz w:val="20"/>
+      </w:rPr>
+    </w:lvl>
+    <w:lvl w:ilvl="2" w:tentative="1">
+      <w:start w:val="1"/>
+      <w:numFmt w:val="bullet"/>
+      <w:lvlText w:val=""/>
+      <w:lvlJc w:val="left"/>
+      <w:pPr>
+        <w:tabs>
+          <w:tab w:val="num" w:pos="2160"/>
+        </w:tabs>
+        <w:ind w:left="2160" w:hanging="360"/>
+      </w:pPr>
+      <w:rPr>
+        <w:rFonts w:ascii="Wingdings" w:hAnsi="Wingdings" w:hint="default"/>
+        <w:sz w:val="20"/>
+      </w:rPr>
+    </w:lvl>
+    <w:lvl w:ilvl="3" w:tentative="1">
+      <w:start w:val="1"/>
+      <w:numFmt w:val="bullet"/>
+      <w:lvlText w:val=""/>
+      <w:lvlJc w:val="left"/>
+      <w:pPr>
+        <w:tabs>
+          <w:tab w:val="num" w:pos="2880"/>
+        </w:tabs>
+        <w:ind w:left="2880" w:hanging="360"/>
+      </w:pPr>
+      <w:rPr>
+        <w:rFonts w:ascii="Wingdings" w:hAnsi="Wingdings" w:hint="default"/>
+        <w:sz w:val="20"/>
+      </w:rPr>
+    </w:lvl>
+    <w:lvl w:ilvl="4" w:tentative="1">
+      <w:start w:val="1"/>
+      <w:numFmt w:val="bullet"/>
+      <w:lvlText w:val=""/>
+      <w:lvlJc w:val="left"/>
+      <w:pPr>
+        <w:tabs>
+          <w:tab w:val="num" w:pos="3600"/>
+        </w:tabs>
+        <w:ind w:left="3600" w:hanging="360"/>
+      </w:pPr>
+      <w:rPr>
+        <w:rFonts w:ascii="Wingdings" w:hAnsi="Wingdings" w:hint="default"/>
+        <w:sz w:val="20"/>
+      </w:rPr>
+    </w:lvl>
+    <w:lvl w:ilvl="5" w:tentative="1">
+      <w:start w:val="1"/>
+      <w:numFmt w:val="bullet"/>
+      <w:lvlText w:val=""/>
+      <w:lvlJc w:val="left"/>
+      <w:pPr>
+        <w:tabs>
+          <w:tab w:val="num" w:pos="4320"/>
+        </w:tabs>
+        <w:ind w:left="4320" w:hanging="360"/>
+      </w:pPr>
+      <w:rPr>
+        <w:rFonts w:ascii="Wingdings" w:hAnsi="Wingdings" w:hint="default"/>
+        <w:sz w:val="20"/>
+      </w:rPr>
+    </w:lvl>
+    <w:lvl w:ilvl="6" w:tentative="1">
+      <w:start w:val="1"/>
+      <w:numFmt w:val="bullet"/>
+      <w:lvlText w:val=""/>
+      <w:lvlJc w:val="left"/>
+      <w:pPr>
+        <w:tabs>
+          <w:tab w:val="num" w:pos="5040"/>
+        </w:tabs>
+        <w:ind w:left="5040" w:hanging="360"/>
+      </w:pPr>
+      <w:rPr>
+        <w:rFonts w:ascii="Wingdings" w:hAnsi="Wingdings" w:hint="default"/>
+        <w:sz w:val="20"/>
+      </w:rPr>
+    </w:lvl>
+    <w:lvl w:ilvl="7" w:tentative="1">
+      <w:start w:val="1"/>
+      <w:numFmt w:val="bullet"/>
+      <w:lvlText w:val=""/>
+      <w:lvlJc w:val="left"/>
+      <w:pPr>
+        <w:tabs>
+          <w:tab w:val="num" w:pos="5760"/>
+        </w:tabs>
+        <w:ind w:left="5760" w:hanging="360"/>
+      </w:pPr>
+      <w:rPr>
+        <w:rFonts w:ascii="Wingdings" w:hAnsi="Wingdings" w:hint="default"/>
+        <w:sz w:val="20"/>
+      </w:rPr>
+    </w:lvl>
+    <w:lvl w:ilvl="8" w:tentative="1">
+      <w:start w:val="1"/>
+      <w:numFmt w:val="bullet"/>
+      <w:lvlText w:val=""/>
+      <w:lvlJc w:val="left"/>
+      <w:pPr>
+        <w:tabs>
+          <w:tab w:val="num" w:pos="6480"/>
+        </w:tabs>
+        <w:ind w:left="6480" w:hanging="360"/>
+      </w:pPr>
+      <w:rPr>
+        <w:rFonts w:ascii="Wingdings" w:hAnsi="Wingdings" w:hint="default"/>
+        <w:sz w:val="20"/>
+      </w:rPr>
+    </w:lvl>
+  </w:abstractNum>
+  <w:abstractNum w:abstractNumId="16" w15:restartNumberingAfterBreak="0">
     <w:nsid w:val="4A0C7CD8"/>
     <w:multiLevelType w:val="hybridMultilevel"/>
     <w:tmpl w:val="A14A1124"/>
@@ -3356,7 +4789,346 @@
       </w:rPr>
     </w:lvl>
   </w:abstractNum>
-  <w:abstractNum w:abstractNumId="11" w15:restartNumberingAfterBreak="0">
+  <w:abstractNum w:abstractNumId="17" w15:restartNumberingAfterBreak="0">
+    <w:nsid w:val="51CC3492"/>
+    <w:multiLevelType w:val="hybridMultilevel"/>
+    <w:tmpl w:val="1F34924E"/>
+    <w:lvl w:ilvl="0" w:tplc="240A0001">
+      <w:start w:val="1"/>
+      <w:numFmt w:val="bullet"/>
+      <w:lvlText w:val=""/>
+      <w:lvlJc w:val="left"/>
+      <w:pPr>
+        <w:ind w:left="1440" w:hanging="360"/>
+      </w:pPr>
+      <w:rPr>
+        <w:rFonts w:ascii="Symbol" w:hAnsi="Symbol" w:hint="default"/>
+      </w:rPr>
+    </w:lvl>
+    <w:lvl w:ilvl="1" w:tplc="240A0003" w:tentative="1">
+      <w:start w:val="1"/>
+      <w:numFmt w:val="bullet"/>
+      <w:lvlText w:val="o"/>
+      <w:lvlJc w:val="left"/>
+      <w:pPr>
+        <w:ind w:left="2160" w:hanging="360"/>
+      </w:pPr>
+      <w:rPr>
+        <w:rFonts w:ascii="Courier New" w:hAnsi="Courier New" w:cs="Courier New" w:hint="default"/>
+      </w:rPr>
+    </w:lvl>
+    <w:lvl w:ilvl="2" w:tplc="240A0005" w:tentative="1">
+      <w:start w:val="1"/>
+      <w:numFmt w:val="bullet"/>
+      <w:lvlText w:val=""/>
+      <w:lvlJc w:val="left"/>
+      <w:pPr>
+        <w:ind w:left="2880" w:hanging="360"/>
+      </w:pPr>
+      <w:rPr>
+        <w:rFonts w:ascii="Wingdings" w:hAnsi="Wingdings" w:hint="default"/>
+      </w:rPr>
+    </w:lvl>
+    <w:lvl w:ilvl="3" w:tplc="240A0001" w:tentative="1">
+      <w:start w:val="1"/>
+      <w:numFmt w:val="bullet"/>
+      <w:lvlText w:val=""/>
+      <w:lvlJc w:val="left"/>
+      <w:pPr>
+        <w:ind w:left="3600" w:hanging="360"/>
+      </w:pPr>
+      <w:rPr>
+        <w:rFonts w:ascii="Symbol" w:hAnsi="Symbol" w:hint="default"/>
+      </w:rPr>
+    </w:lvl>
+    <w:lvl w:ilvl="4" w:tplc="240A0003" w:tentative="1">
+      <w:start w:val="1"/>
+      <w:numFmt w:val="bullet"/>
+      <w:lvlText w:val="o"/>
+      <w:lvlJc w:val="left"/>
+      <w:pPr>
+        <w:ind w:left="4320" w:hanging="360"/>
+      </w:pPr>
+      <w:rPr>
+        <w:rFonts w:ascii="Courier New" w:hAnsi="Courier New" w:cs="Courier New" w:hint="default"/>
+      </w:rPr>
+    </w:lvl>
+    <w:lvl w:ilvl="5" w:tplc="240A0005" w:tentative="1">
+      <w:start w:val="1"/>
+      <w:numFmt w:val="bullet"/>
+      <w:lvlText w:val=""/>
+      <w:lvlJc w:val="left"/>
+      <w:pPr>
+        <w:ind w:left="5040" w:hanging="360"/>
+      </w:pPr>
+      <w:rPr>
+        <w:rFonts w:ascii="Wingdings" w:hAnsi="Wingdings" w:hint="default"/>
+      </w:rPr>
+    </w:lvl>
+    <w:lvl w:ilvl="6" w:tplc="240A0001" w:tentative="1">
+      <w:start w:val="1"/>
+      <w:numFmt w:val="bullet"/>
+      <w:lvlText w:val=""/>
+      <w:lvlJc w:val="left"/>
+      <w:pPr>
+        <w:ind w:left="5760" w:hanging="360"/>
+      </w:pPr>
+      <w:rPr>
+        <w:rFonts w:ascii="Symbol" w:hAnsi="Symbol" w:hint="default"/>
+      </w:rPr>
+    </w:lvl>
+    <w:lvl w:ilvl="7" w:tplc="240A0003" w:tentative="1">
+      <w:start w:val="1"/>
+      <w:numFmt w:val="bullet"/>
+      <w:lvlText w:val="o"/>
+      <w:lvlJc w:val="left"/>
+      <w:pPr>
+        <w:ind w:left="6480" w:hanging="360"/>
+      </w:pPr>
+      <w:rPr>
+        <w:rFonts w:ascii="Courier New" w:hAnsi="Courier New" w:cs="Courier New" w:hint="default"/>
+      </w:rPr>
+    </w:lvl>
+    <w:lvl w:ilvl="8" w:tplc="240A0005" w:tentative="1">
+      <w:start w:val="1"/>
+      <w:numFmt w:val="bullet"/>
+      <w:lvlText w:val=""/>
+      <w:lvlJc w:val="left"/>
+      <w:pPr>
+        <w:ind w:left="7200" w:hanging="360"/>
+      </w:pPr>
+      <w:rPr>
+        <w:rFonts w:ascii="Wingdings" w:hAnsi="Wingdings" w:hint="default"/>
+      </w:rPr>
+    </w:lvl>
+  </w:abstractNum>
+  <w:abstractNum w:abstractNumId="18" w15:restartNumberingAfterBreak="0">
+    <w:nsid w:val="536E79AD"/>
+    <w:multiLevelType w:val="hybridMultilevel"/>
+    <w:tmpl w:val="51EAD308"/>
+    <w:lvl w:ilvl="0" w:tplc="240A0001">
+      <w:start w:val="1"/>
+      <w:numFmt w:val="bullet"/>
+      <w:lvlText w:val=""/>
+      <w:lvlJc w:val="left"/>
+      <w:pPr>
+        <w:ind w:left="1440" w:hanging="360"/>
+      </w:pPr>
+      <w:rPr>
+        <w:rFonts w:ascii="Symbol" w:hAnsi="Symbol" w:hint="default"/>
+      </w:rPr>
+    </w:lvl>
+    <w:lvl w:ilvl="1" w:tplc="240A0003" w:tentative="1">
+      <w:start w:val="1"/>
+      <w:numFmt w:val="bullet"/>
+      <w:lvlText w:val="o"/>
+      <w:lvlJc w:val="left"/>
+      <w:pPr>
+        <w:ind w:left="2160" w:hanging="360"/>
+      </w:pPr>
+      <w:rPr>
+        <w:rFonts w:ascii="Courier New" w:hAnsi="Courier New" w:cs="Courier New" w:hint="default"/>
+      </w:rPr>
+    </w:lvl>
+    <w:lvl w:ilvl="2" w:tplc="240A0005" w:tentative="1">
+      <w:start w:val="1"/>
+      <w:numFmt w:val="bullet"/>
+      <w:lvlText w:val=""/>
+      <w:lvlJc w:val="left"/>
+      <w:pPr>
+        <w:ind w:left="2880" w:hanging="360"/>
+      </w:pPr>
+      <w:rPr>
+        <w:rFonts w:ascii="Wingdings" w:hAnsi="Wingdings" w:hint="default"/>
+      </w:rPr>
+    </w:lvl>
+    <w:lvl w:ilvl="3" w:tplc="240A0001" w:tentative="1">
+      <w:start w:val="1"/>
+      <w:numFmt w:val="bullet"/>
+      <w:lvlText w:val=""/>
+      <w:lvlJc w:val="left"/>
+      <w:pPr>
+        <w:ind w:left="3600" w:hanging="360"/>
+      </w:pPr>
+      <w:rPr>
+        <w:rFonts w:ascii="Symbol" w:hAnsi="Symbol" w:hint="default"/>
+      </w:rPr>
+    </w:lvl>
+    <w:lvl w:ilvl="4" w:tplc="240A0003" w:tentative="1">
+      <w:start w:val="1"/>
+      <w:numFmt w:val="bullet"/>
+      <w:lvlText w:val="o"/>
+      <w:lvlJc w:val="left"/>
+      <w:pPr>
+        <w:ind w:left="4320" w:hanging="360"/>
+      </w:pPr>
+      <w:rPr>
+        <w:rFonts w:ascii="Courier New" w:hAnsi="Courier New" w:cs="Courier New" w:hint="default"/>
+      </w:rPr>
+    </w:lvl>
+    <w:lvl w:ilvl="5" w:tplc="240A0005" w:tentative="1">
+      <w:start w:val="1"/>
+      <w:numFmt w:val="bullet"/>
+      <w:lvlText w:val=""/>
+      <w:lvlJc w:val="left"/>
+      <w:pPr>
+        <w:ind w:left="5040" w:hanging="360"/>
+      </w:pPr>
+      <w:rPr>
+        <w:rFonts w:ascii="Wingdings" w:hAnsi="Wingdings" w:hint="default"/>
+      </w:rPr>
+    </w:lvl>
+    <w:lvl w:ilvl="6" w:tplc="240A0001" w:tentative="1">
+      <w:start w:val="1"/>
+      <w:numFmt w:val="bullet"/>
+      <w:lvlText w:val=""/>
+      <w:lvlJc w:val="left"/>
+      <w:pPr>
+        <w:ind w:left="5760" w:hanging="360"/>
+      </w:pPr>
+      <w:rPr>
+        <w:rFonts w:ascii="Symbol" w:hAnsi="Symbol" w:hint="default"/>
+      </w:rPr>
+    </w:lvl>
+    <w:lvl w:ilvl="7" w:tplc="240A0003" w:tentative="1">
+      <w:start w:val="1"/>
+      <w:numFmt w:val="bullet"/>
+      <w:lvlText w:val="o"/>
+      <w:lvlJc w:val="left"/>
+      <w:pPr>
+        <w:ind w:left="6480" w:hanging="360"/>
+      </w:pPr>
+      <w:rPr>
+        <w:rFonts w:ascii="Courier New" w:hAnsi="Courier New" w:cs="Courier New" w:hint="default"/>
+      </w:rPr>
+    </w:lvl>
+    <w:lvl w:ilvl="8" w:tplc="240A0005" w:tentative="1">
+      <w:start w:val="1"/>
+      <w:numFmt w:val="bullet"/>
+      <w:lvlText w:val=""/>
+      <w:lvlJc w:val="left"/>
+      <w:pPr>
+        <w:ind w:left="7200" w:hanging="360"/>
+      </w:pPr>
+      <w:rPr>
+        <w:rFonts w:ascii="Wingdings" w:hAnsi="Wingdings" w:hint="default"/>
+      </w:rPr>
+    </w:lvl>
+  </w:abstractNum>
+  <w:abstractNum w:abstractNumId="19" w15:restartNumberingAfterBreak="0">
+    <w:nsid w:val="54626BCB"/>
+    <w:multiLevelType w:val="hybridMultilevel"/>
+    <w:tmpl w:val="41CEDA7A"/>
+    <w:lvl w:ilvl="0" w:tplc="240A0001">
+      <w:start w:val="1"/>
+      <w:numFmt w:val="bullet"/>
+      <w:lvlText w:val=""/>
+      <w:lvlJc w:val="left"/>
+      <w:pPr>
+        <w:ind w:left="1440" w:hanging="360"/>
+      </w:pPr>
+      <w:rPr>
+        <w:rFonts w:ascii="Symbol" w:hAnsi="Symbol" w:hint="default"/>
+      </w:rPr>
+    </w:lvl>
+    <w:lvl w:ilvl="1" w:tplc="240A0003" w:tentative="1">
+      <w:start w:val="1"/>
+      <w:numFmt w:val="bullet"/>
+      <w:lvlText w:val="o"/>
+      <w:lvlJc w:val="left"/>
+      <w:pPr>
+        <w:ind w:left="2160" w:hanging="360"/>
+      </w:pPr>
+      <w:rPr>
+        <w:rFonts w:ascii="Courier New" w:hAnsi="Courier New" w:cs="Courier New" w:hint="default"/>
+      </w:rPr>
+    </w:lvl>
+    <w:lvl w:ilvl="2" w:tplc="240A0005" w:tentative="1">
+      <w:start w:val="1"/>
+      <w:numFmt w:val="bullet"/>
+      <w:lvlText w:val=""/>
+      <w:lvlJc w:val="left"/>
+      <w:pPr>
+        <w:ind w:left="2880" w:hanging="360"/>
+      </w:pPr>
+      <w:rPr>
+        <w:rFonts w:ascii="Wingdings" w:hAnsi="Wingdings" w:hint="default"/>
+      </w:rPr>
+    </w:lvl>
+    <w:lvl w:ilvl="3" w:tplc="240A0001" w:tentative="1">
+      <w:start w:val="1"/>
+      <w:numFmt w:val="bullet"/>
+      <w:lvlText w:val=""/>
+      <w:lvlJc w:val="left"/>
+      <w:pPr>
+        <w:ind w:left="3600" w:hanging="360"/>
+      </w:pPr>
+      <w:rPr>
+        <w:rFonts w:ascii="Symbol" w:hAnsi="Symbol" w:hint="default"/>
+      </w:rPr>
+    </w:lvl>
+    <w:lvl w:ilvl="4" w:tplc="240A0003" w:tentative="1">
+      <w:start w:val="1"/>
+      <w:numFmt w:val="bullet"/>
+      <w:lvlText w:val="o"/>
+      <w:lvlJc w:val="left"/>
+      <w:pPr>
+        <w:ind w:left="4320" w:hanging="360"/>
+      </w:pPr>
+      <w:rPr>
+        <w:rFonts w:ascii="Courier New" w:hAnsi="Courier New" w:cs="Courier New" w:hint="default"/>
+      </w:rPr>
+    </w:lvl>
+    <w:lvl w:ilvl="5" w:tplc="240A0005" w:tentative="1">
+      <w:start w:val="1"/>
+      <w:numFmt w:val="bullet"/>
+      <w:lvlText w:val=""/>
+      <w:lvlJc w:val="left"/>
+      <w:pPr>
+        <w:ind w:left="5040" w:hanging="360"/>
+      </w:pPr>
+      <w:rPr>
+        <w:rFonts w:ascii="Wingdings" w:hAnsi="Wingdings" w:hint="default"/>
+      </w:rPr>
+    </w:lvl>
+    <w:lvl w:ilvl="6" w:tplc="240A0001" w:tentative="1">
+      <w:start w:val="1"/>
+      <w:numFmt w:val="bullet"/>
+      <w:lvlText w:val=""/>
+      <w:lvlJc w:val="left"/>
+      <w:pPr>
+        <w:ind w:left="5760" w:hanging="360"/>
+      </w:pPr>
+      <w:rPr>
+        <w:rFonts w:ascii="Symbol" w:hAnsi="Symbol" w:hint="default"/>
+      </w:rPr>
+    </w:lvl>
+    <w:lvl w:ilvl="7" w:tplc="240A0003" w:tentative="1">
+      <w:start w:val="1"/>
+      <w:numFmt w:val="bullet"/>
+      <w:lvlText w:val="o"/>
+      <w:lvlJc w:val="left"/>
+      <w:pPr>
+        <w:ind w:left="6480" w:hanging="360"/>
+      </w:pPr>
+      <w:rPr>
+        <w:rFonts w:ascii="Courier New" w:hAnsi="Courier New" w:cs="Courier New" w:hint="default"/>
+      </w:rPr>
+    </w:lvl>
+    <w:lvl w:ilvl="8" w:tplc="240A0005" w:tentative="1">
+      <w:start w:val="1"/>
+      <w:numFmt w:val="bullet"/>
+      <w:lvlText w:val=""/>
+      <w:lvlJc w:val="left"/>
+      <w:pPr>
+        <w:ind w:left="7200" w:hanging="360"/>
+      </w:pPr>
+      <w:rPr>
+        <w:rFonts w:ascii="Wingdings" w:hAnsi="Wingdings" w:hint="default"/>
+      </w:rPr>
+    </w:lvl>
+  </w:abstractNum>
+  <w:abstractNum w:abstractNumId="20" w15:restartNumberingAfterBreak="0">
     <w:nsid w:val="54F46E01"/>
     <w:multiLevelType w:val="hybridMultilevel"/>
     <w:tmpl w:val="F69C8328"/>
@@ -3469,7 +5241,7 @@
       </w:rPr>
     </w:lvl>
   </w:abstractNum>
-  <w:abstractNum w:abstractNumId="12" w15:restartNumberingAfterBreak="0">
+  <w:abstractNum w:abstractNumId="21" w15:restartNumberingAfterBreak="0">
     <w:nsid w:val="552B12D7"/>
     <w:multiLevelType w:val="hybridMultilevel"/>
     <w:tmpl w:val="CCE86AB2"/>
@@ -3582,7 +5354,120 @@
       </w:rPr>
     </w:lvl>
   </w:abstractNum>
-  <w:abstractNum w:abstractNumId="13" w15:restartNumberingAfterBreak="0">
+  <w:abstractNum w:abstractNumId="22" w15:restartNumberingAfterBreak="0">
+    <w:nsid w:val="5ADB3CF3"/>
+    <w:multiLevelType w:val="hybridMultilevel"/>
+    <w:tmpl w:val="E8247290"/>
+    <w:lvl w:ilvl="0" w:tplc="240A0001">
+      <w:start w:val="1"/>
+      <w:numFmt w:val="bullet"/>
+      <w:lvlText w:val=""/>
+      <w:lvlJc w:val="left"/>
+      <w:pPr>
+        <w:ind w:left="1440" w:hanging="360"/>
+      </w:pPr>
+      <w:rPr>
+        <w:rFonts w:ascii="Symbol" w:hAnsi="Symbol" w:hint="default"/>
+      </w:rPr>
+    </w:lvl>
+    <w:lvl w:ilvl="1" w:tplc="240A0003" w:tentative="1">
+      <w:start w:val="1"/>
+      <w:numFmt w:val="bullet"/>
+      <w:lvlText w:val="o"/>
+      <w:lvlJc w:val="left"/>
+      <w:pPr>
+        <w:ind w:left="2160" w:hanging="360"/>
+      </w:pPr>
+      <w:rPr>
+        <w:rFonts w:ascii="Courier New" w:hAnsi="Courier New" w:cs="Courier New" w:hint="default"/>
+      </w:rPr>
+    </w:lvl>
+    <w:lvl w:ilvl="2" w:tplc="240A0005" w:tentative="1">
+      <w:start w:val="1"/>
+      <w:numFmt w:val="bullet"/>
+      <w:lvlText w:val=""/>
+      <w:lvlJc w:val="left"/>
+      <w:pPr>
+        <w:ind w:left="2880" w:hanging="360"/>
+      </w:pPr>
+      <w:rPr>
+        <w:rFonts w:ascii="Wingdings" w:hAnsi="Wingdings" w:hint="default"/>
+      </w:rPr>
+    </w:lvl>
+    <w:lvl w:ilvl="3" w:tplc="240A0001" w:tentative="1">
+      <w:start w:val="1"/>
+      <w:numFmt w:val="bullet"/>
+      <w:lvlText w:val=""/>
+      <w:lvlJc w:val="left"/>
+      <w:pPr>
+        <w:ind w:left="3600" w:hanging="360"/>
+      </w:pPr>
+      <w:rPr>
+        <w:rFonts w:ascii="Symbol" w:hAnsi="Symbol" w:hint="default"/>
+      </w:rPr>
+    </w:lvl>
+    <w:lvl w:ilvl="4" w:tplc="240A0003" w:tentative="1">
+      <w:start w:val="1"/>
+      <w:numFmt w:val="bullet"/>
+      <w:lvlText w:val="o"/>
+      <w:lvlJc w:val="left"/>
+      <w:pPr>
+        <w:ind w:left="4320" w:hanging="360"/>
+      </w:pPr>
+      <w:rPr>
+        <w:rFonts w:ascii="Courier New" w:hAnsi="Courier New" w:cs="Courier New" w:hint="default"/>
+      </w:rPr>
+    </w:lvl>
+    <w:lvl w:ilvl="5" w:tplc="240A0005" w:tentative="1">
+      <w:start w:val="1"/>
+      <w:numFmt w:val="bullet"/>
+      <w:lvlText w:val=""/>
+      <w:lvlJc w:val="left"/>
+      <w:pPr>
+        <w:ind w:left="5040" w:hanging="360"/>
+      </w:pPr>
+      <w:rPr>
+        <w:rFonts w:ascii="Wingdings" w:hAnsi="Wingdings" w:hint="default"/>
+      </w:rPr>
+    </w:lvl>
+    <w:lvl w:ilvl="6" w:tplc="240A0001" w:tentative="1">
+      <w:start w:val="1"/>
+      <w:numFmt w:val="bullet"/>
+      <w:lvlText w:val=""/>
+      <w:lvlJc w:val="left"/>
+      <w:pPr>
+        <w:ind w:left="5760" w:hanging="360"/>
+      </w:pPr>
+      <w:rPr>
+        <w:rFonts w:ascii="Symbol" w:hAnsi="Symbol" w:hint="default"/>
+      </w:rPr>
+    </w:lvl>
+    <w:lvl w:ilvl="7" w:tplc="240A0003" w:tentative="1">
+      <w:start w:val="1"/>
+      <w:numFmt w:val="bullet"/>
+      <w:lvlText w:val="o"/>
+      <w:lvlJc w:val="left"/>
+      <w:pPr>
+        <w:ind w:left="6480" w:hanging="360"/>
+      </w:pPr>
+      <w:rPr>
+        <w:rFonts w:ascii="Courier New" w:hAnsi="Courier New" w:cs="Courier New" w:hint="default"/>
+      </w:rPr>
+    </w:lvl>
+    <w:lvl w:ilvl="8" w:tplc="240A0005" w:tentative="1">
+      <w:start w:val="1"/>
+      <w:numFmt w:val="bullet"/>
+      <w:lvlText w:val=""/>
+      <w:lvlJc w:val="left"/>
+      <w:pPr>
+        <w:ind w:left="7200" w:hanging="360"/>
+      </w:pPr>
+      <w:rPr>
+        <w:rFonts w:ascii="Wingdings" w:hAnsi="Wingdings" w:hint="default"/>
+      </w:rPr>
+    </w:lvl>
+  </w:abstractNum>
+  <w:abstractNum w:abstractNumId="23" w15:restartNumberingAfterBreak="0">
     <w:nsid w:val="5F8B1F8A"/>
     <w:multiLevelType w:val="hybridMultilevel"/>
     <w:tmpl w:val="37DE9D44"/>
@@ -3668,7 +5553,156 @@
       </w:pPr>
     </w:lvl>
   </w:abstractNum>
-  <w:abstractNum w:abstractNumId="14" w15:restartNumberingAfterBreak="0">
+  <w:abstractNum w:abstractNumId="24" w15:restartNumberingAfterBreak="0">
+    <w:nsid w:val="6BBC6C23"/>
+    <w:multiLevelType w:val="multilevel"/>
+    <w:tmpl w:val="763685E6"/>
+    <w:lvl w:ilvl="0">
+      <w:start w:val="1"/>
+      <w:numFmt w:val="bullet"/>
+      <w:lvlText w:val=""/>
+      <w:lvlJc w:val="left"/>
+      <w:pPr>
+        <w:tabs>
+          <w:tab w:val="num" w:pos="720"/>
+        </w:tabs>
+        <w:ind w:left="720" w:hanging="360"/>
+      </w:pPr>
+      <w:rPr>
+        <w:rFonts w:ascii="Symbol" w:hAnsi="Symbol" w:hint="default"/>
+        <w:sz w:val="20"/>
+      </w:rPr>
+    </w:lvl>
+    <w:lvl w:ilvl="1" w:tentative="1">
+      <w:start w:val="1"/>
+      <w:numFmt w:val="bullet"/>
+      <w:lvlText w:val="o"/>
+      <w:lvlJc w:val="left"/>
+      <w:pPr>
+        <w:tabs>
+          <w:tab w:val="num" w:pos="1440"/>
+        </w:tabs>
+        <w:ind w:left="1440" w:hanging="360"/>
+      </w:pPr>
+      <w:rPr>
+        <w:rFonts w:ascii="Courier New" w:hAnsi="Courier New" w:hint="default"/>
+        <w:sz w:val="20"/>
+      </w:rPr>
+    </w:lvl>
+    <w:lvl w:ilvl="2" w:tentative="1">
+      <w:start w:val="1"/>
+      <w:numFmt w:val="bullet"/>
+      <w:lvlText w:val=""/>
+      <w:lvlJc w:val="left"/>
+      <w:pPr>
+        <w:tabs>
+          <w:tab w:val="num" w:pos="2160"/>
+        </w:tabs>
+        <w:ind w:left="2160" w:hanging="360"/>
+      </w:pPr>
+      <w:rPr>
+        <w:rFonts w:ascii="Wingdings" w:hAnsi="Wingdings" w:hint="default"/>
+        <w:sz w:val="20"/>
+      </w:rPr>
+    </w:lvl>
+    <w:lvl w:ilvl="3" w:tentative="1">
+      <w:start w:val="1"/>
+      <w:numFmt w:val="bullet"/>
+      <w:lvlText w:val=""/>
+      <w:lvlJc w:val="left"/>
+      <w:pPr>
+        <w:tabs>
+          <w:tab w:val="num" w:pos="2880"/>
+        </w:tabs>
+        <w:ind w:left="2880" w:hanging="360"/>
+      </w:pPr>
+      <w:rPr>
+        <w:rFonts w:ascii="Wingdings" w:hAnsi="Wingdings" w:hint="default"/>
+        <w:sz w:val="20"/>
+      </w:rPr>
+    </w:lvl>
+    <w:lvl w:ilvl="4" w:tentative="1">
+      <w:start w:val="1"/>
+      <w:numFmt w:val="bullet"/>
+      <w:lvlText w:val=""/>
+      <w:lvlJc w:val="left"/>
+      <w:pPr>
+        <w:tabs>
+          <w:tab w:val="num" w:pos="3600"/>
+        </w:tabs>
+        <w:ind w:left="3600" w:hanging="360"/>
+      </w:pPr>
+      <w:rPr>
+        <w:rFonts w:ascii="Wingdings" w:hAnsi="Wingdings" w:hint="default"/>
+        <w:sz w:val="20"/>
+      </w:rPr>
+    </w:lvl>
+    <w:lvl w:ilvl="5" w:tentative="1">
+      <w:start w:val="1"/>
+      <w:numFmt w:val="bullet"/>
+      <w:lvlText w:val=""/>
+      <w:lvlJc w:val="left"/>
+      <w:pPr>
+        <w:tabs>
+          <w:tab w:val="num" w:pos="4320"/>
+        </w:tabs>
+        <w:ind w:left="4320" w:hanging="360"/>
+      </w:pPr>
+      <w:rPr>
+        <w:rFonts w:ascii="Wingdings" w:hAnsi="Wingdings" w:hint="default"/>
+        <w:sz w:val="20"/>
+      </w:rPr>
+    </w:lvl>
+    <w:lvl w:ilvl="6" w:tentative="1">
+      <w:start w:val="1"/>
+      <w:numFmt w:val="bullet"/>
+      <w:lvlText w:val=""/>
+      <w:lvlJc w:val="left"/>
+      <w:pPr>
+        <w:tabs>
+          <w:tab w:val="num" w:pos="5040"/>
+        </w:tabs>
+        <w:ind w:left="5040" w:hanging="360"/>
+      </w:pPr>
+      <w:rPr>
+        <w:rFonts w:ascii="Wingdings" w:hAnsi="Wingdings" w:hint="default"/>
+        <w:sz w:val="20"/>
+      </w:rPr>
+    </w:lvl>
+    <w:lvl w:ilvl="7" w:tentative="1">
+      <w:start w:val="1"/>
+      <w:numFmt w:val="bullet"/>
+      <w:lvlText w:val=""/>
+      <w:lvlJc w:val="left"/>
+      <w:pPr>
+        <w:tabs>
+          <w:tab w:val="num" w:pos="5760"/>
+        </w:tabs>
+        <w:ind w:left="5760" w:hanging="360"/>
+      </w:pPr>
+      <w:rPr>
+        <w:rFonts w:ascii="Wingdings" w:hAnsi="Wingdings" w:hint="default"/>
+        <w:sz w:val="20"/>
+      </w:rPr>
+    </w:lvl>
+    <w:lvl w:ilvl="8" w:tentative="1">
+      <w:start w:val="1"/>
+      <w:numFmt w:val="bullet"/>
+      <w:lvlText w:val=""/>
+      <w:lvlJc w:val="left"/>
+      <w:pPr>
+        <w:tabs>
+          <w:tab w:val="num" w:pos="6480"/>
+        </w:tabs>
+        <w:ind w:left="6480" w:hanging="360"/>
+      </w:pPr>
+      <w:rPr>
+        <w:rFonts w:ascii="Wingdings" w:hAnsi="Wingdings" w:hint="default"/>
+        <w:sz w:val="20"/>
+      </w:rPr>
+    </w:lvl>
+  </w:abstractNum>
+  <w:abstractNum w:abstractNumId="25" w15:restartNumberingAfterBreak="0">
     <w:nsid w:val="6BF9072C"/>
     <w:multiLevelType w:val="hybridMultilevel"/>
     <w:tmpl w:val="85BAA51C"/>
@@ -3781,7 +5815,7 @@
       </w:rPr>
     </w:lvl>
   </w:abstractNum>
-  <w:abstractNum w:abstractNumId="15" w15:restartNumberingAfterBreak="0">
+  <w:abstractNum w:abstractNumId="26" w15:restartNumberingAfterBreak="0">
     <w:nsid w:val="726E3162"/>
     <w:multiLevelType w:val="hybridMultilevel"/>
     <w:tmpl w:val="1F2E758C"/>
@@ -3894,7 +5928,7 @@
       </w:rPr>
     </w:lvl>
   </w:abstractNum>
-  <w:abstractNum w:abstractNumId="16" w15:restartNumberingAfterBreak="0">
+  <w:abstractNum w:abstractNumId="27" w15:restartNumberingAfterBreak="0">
     <w:nsid w:val="7B041206"/>
     <w:multiLevelType w:val="multilevel"/>
     <w:tmpl w:val="4086A0EC"/>
@@ -4043,44 +6077,306 @@
       </w:rPr>
     </w:lvl>
   </w:abstractNum>
+  <w:abstractNum w:abstractNumId="28" w15:restartNumberingAfterBreak="0">
+    <w:nsid w:val="7BBA59E4"/>
+    <w:multiLevelType w:val="multilevel"/>
+    <w:tmpl w:val="80E657BE"/>
+    <w:lvl w:ilvl="0">
+      <w:start w:val="1"/>
+      <w:numFmt w:val="bullet"/>
+      <w:lvlText w:val=""/>
+      <w:lvlJc w:val="left"/>
+      <w:pPr>
+        <w:tabs>
+          <w:tab w:val="num" w:pos="720"/>
+        </w:tabs>
+        <w:ind w:left="720" w:hanging="360"/>
+      </w:pPr>
+      <w:rPr>
+        <w:rFonts w:ascii="Symbol" w:hAnsi="Symbol" w:hint="default"/>
+        <w:sz w:val="20"/>
+      </w:rPr>
+    </w:lvl>
+    <w:lvl w:ilvl="1" w:tentative="1">
+      <w:start w:val="1"/>
+      <w:numFmt w:val="bullet"/>
+      <w:lvlText w:val="o"/>
+      <w:lvlJc w:val="left"/>
+      <w:pPr>
+        <w:tabs>
+          <w:tab w:val="num" w:pos="1440"/>
+        </w:tabs>
+        <w:ind w:left="1440" w:hanging="360"/>
+      </w:pPr>
+      <w:rPr>
+        <w:rFonts w:ascii="Courier New" w:hAnsi="Courier New" w:hint="default"/>
+        <w:sz w:val="20"/>
+      </w:rPr>
+    </w:lvl>
+    <w:lvl w:ilvl="2" w:tentative="1">
+      <w:start w:val="1"/>
+      <w:numFmt w:val="bullet"/>
+      <w:lvlText w:val=""/>
+      <w:lvlJc w:val="left"/>
+      <w:pPr>
+        <w:tabs>
+          <w:tab w:val="num" w:pos="2160"/>
+        </w:tabs>
+        <w:ind w:left="2160" w:hanging="360"/>
+      </w:pPr>
+      <w:rPr>
+        <w:rFonts w:ascii="Wingdings" w:hAnsi="Wingdings" w:hint="default"/>
+        <w:sz w:val="20"/>
+      </w:rPr>
+    </w:lvl>
+    <w:lvl w:ilvl="3" w:tentative="1">
+      <w:start w:val="1"/>
+      <w:numFmt w:val="bullet"/>
+      <w:lvlText w:val=""/>
+      <w:lvlJc w:val="left"/>
+      <w:pPr>
+        <w:tabs>
+          <w:tab w:val="num" w:pos="2880"/>
+        </w:tabs>
+        <w:ind w:left="2880" w:hanging="360"/>
+      </w:pPr>
+      <w:rPr>
+        <w:rFonts w:ascii="Wingdings" w:hAnsi="Wingdings" w:hint="default"/>
+        <w:sz w:val="20"/>
+      </w:rPr>
+    </w:lvl>
+    <w:lvl w:ilvl="4" w:tentative="1">
+      <w:start w:val="1"/>
+      <w:numFmt w:val="bullet"/>
+      <w:lvlText w:val=""/>
+      <w:lvlJc w:val="left"/>
+      <w:pPr>
+        <w:tabs>
+          <w:tab w:val="num" w:pos="3600"/>
+        </w:tabs>
+        <w:ind w:left="3600" w:hanging="360"/>
+      </w:pPr>
+      <w:rPr>
+        <w:rFonts w:ascii="Wingdings" w:hAnsi="Wingdings" w:hint="default"/>
+        <w:sz w:val="20"/>
+      </w:rPr>
+    </w:lvl>
+    <w:lvl w:ilvl="5" w:tentative="1">
+      <w:start w:val="1"/>
+      <w:numFmt w:val="bullet"/>
+      <w:lvlText w:val=""/>
+      <w:lvlJc w:val="left"/>
+      <w:pPr>
+        <w:tabs>
+          <w:tab w:val="num" w:pos="4320"/>
+        </w:tabs>
+        <w:ind w:left="4320" w:hanging="360"/>
+      </w:pPr>
+      <w:rPr>
+        <w:rFonts w:ascii="Wingdings" w:hAnsi="Wingdings" w:hint="default"/>
+        <w:sz w:val="20"/>
+      </w:rPr>
+    </w:lvl>
+    <w:lvl w:ilvl="6" w:tentative="1">
+      <w:start w:val="1"/>
+      <w:numFmt w:val="bullet"/>
+      <w:lvlText w:val=""/>
+      <w:lvlJc w:val="left"/>
+      <w:pPr>
+        <w:tabs>
+          <w:tab w:val="num" w:pos="5040"/>
+        </w:tabs>
+        <w:ind w:left="5040" w:hanging="360"/>
+      </w:pPr>
+      <w:rPr>
+        <w:rFonts w:ascii="Wingdings" w:hAnsi="Wingdings" w:hint="default"/>
+        <w:sz w:val="20"/>
+      </w:rPr>
+    </w:lvl>
+    <w:lvl w:ilvl="7" w:tentative="1">
+      <w:start w:val="1"/>
+      <w:numFmt w:val="bullet"/>
+      <w:lvlText w:val=""/>
+      <w:lvlJc w:val="left"/>
+      <w:pPr>
+        <w:tabs>
+          <w:tab w:val="num" w:pos="5760"/>
+        </w:tabs>
+        <w:ind w:left="5760" w:hanging="360"/>
+      </w:pPr>
+      <w:rPr>
+        <w:rFonts w:ascii="Wingdings" w:hAnsi="Wingdings" w:hint="default"/>
+        <w:sz w:val="20"/>
+      </w:rPr>
+    </w:lvl>
+    <w:lvl w:ilvl="8" w:tentative="1">
+      <w:start w:val="1"/>
+      <w:numFmt w:val="bullet"/>
+      <w:lvlText w:val=""/>
+      <w:lvlJc w:val="left"/>
+      <w:pPr>
+        <w:tabs>
+          <w:tab w:val="num" w:pos="6480"/>
+        </w:tabs>
+        <w:ind w:left="6480" w:hanging="360"/>
+      </w:pPr>
+      <w:rPr>
+        <w:rFonts w:ascii="Wingdings" w:hAnsi="Wingdings" w:hint="default"/>
+        <w:sz w:val="20"/>
+      </w:rPr>
+    </w:lvl>
+  </w:abstractNum>
+  <w:abstractNum w:abstractNumId="29" w15:restartNumberingAfterBreak="0">
+    <w:nsid w:val="7D865FC7"/>
+    <w:multiLevelType w:val="hybridMultilevel"/>
+    <w:tmpl w:val="1A86DC2C"/>
+    <w:lvl w:ilvl="0" w:tplc="240A0001">
+      <w:start w:val="1"/>
+      <w:numFmt w:val="bullet"/>
+      <w:lvlText w:val=""/>
+      <w:lvlJc w:val="left"/>
+      <w:pPr>
+        <w:ind w:left="1440" w:hanging="360"/>
+      </w:pPr>
+      <w:rPr>
+        <w:rFonts w:ascii="Symbol" w:hAnsi="Symbol" w:hint="default"/>
+      </w:rPr>
+    </w:lvl>
+    <w:lvl w:ilvl="1" w:tplc="240A0003" w:tentative="1">
+      <w:start w:val="1"/>
+      <w:numFmt w:val="bullet"/>
+      <w:lvlText w:val="o"/>
+      <w:lvlJc w:val="left"/>
+      <w:pPr>
+        <w:ind w:left="2160" w:hanging="360"/>
+      </w:pPr>
+      <w:rPr>
+        <w:rFonts w:ascii="Courier New" w:hAnsi="Courier New" w:cs="Courier New" w:hint="default"/>
+      </w:rPr>
+    </w:lvl>
+    <w:lvl w:ilvl="2" w:tplc="240A0005" w:tentative="1">
+      <w:start w:val="1"/>
+      <w:numFmt w:val="bullet"/>
+      <w:lvlText w:val=""/>
+      <w:lvlJc w:val="left"/>
+      <w:pPr>
+        <w:ind w:left="2880" w:hanging="360"/>
+      </w:pPr>
+      <w:rPr>
+        <w:rFonts w:ascii="Wingdings" w:hAnsi="Wingdings" w:hint="default"/>
+      </w:rPr>
+    </w:lvl>
+    <w:lvl w:ilvl="3" w:tplc="240A0001" w:tentative="1">
+      <w:start w:val="1"/>
+      <w:numFmt w:val="bullet"/>
+      <w:lvlText w:val=""/>
+      <w:lvlJc w:val="left"/>
+      <w:pPr>
+        <w:ind w:left="3600" w:hanging="360"/>
+      </w:pPr>
+      <w:rPr>
+        <w:rFonts w:ascii="Symbol" w:hAnsi="Symbol" w:hint="default"/>
+      </w:rPr>
+    </w:lvl>
+    <w:lvl w:ilvl="4" w:tplc="240A0003" w:tentative="1">
+      <w:start w:val="1"/>
+      <w:numFmt w:val="bullet"/>
+      <w:lvlText w:val="o"/>
+      <w:lvlJc w:val="left"/>
+      <w:pPr>
+        <w:ind w:left="4320" w:hanging="360"/>
+      </w:pPr>
+      <w:rPr>
+        <w:rFonts w:ascii="Courier New" w:hAnsi="Courier New" w:cs="Courier New" w:hint="default"/>
+      </w:rPr>
+    </w:lvl>
+    <w:lvl w:ilvl="5" w:tplc="240A0005" w:tentative="1">
+      <w:start w:val="1"/>
+      <w:numFmt w:val="bullet"/>
+      <w:lvlText w:val=""/>
+      <w:lvlJc w:val="left"/>
+      <w:pPr>
+        <w:ind w:left="5040" w:hanging="360"/>
+      </w:pPr>
+      <w:rPr>
+        <w:rFonts w:ascii="Wingdings" w:hAnsi="Wingdings" w:hint="default"/>
+      </w:rPr>
+    </w:lvl>
+    <w:lvl w:ilvl="6" w:tplc="240A0001" w:tentative="1">
+      <w:start w:val="1"/>
+      <w:numFmt w:val="bullet"/>
+      <w:lvlText w:val=""/>
+      <w:lvlJc w:val="left"/>
+      <w:pPr>
+        <w:ind w:left="5760" w:hanging="360"/>
+      </w:pPr>
+      <w:rPr>
+        <w:rFonts w:ascii="Symbol" w:hAnsi="Symbol" w:hint="default"/>
+      </w:rPr>
+    </w:lvl>
+    <w:lvl w:ilvl="7" w:tplc="240A0003" w:tentative="1">
+      <w:start w:val="1"/>
+      <w:numFmt w:val="bullet"/>
+      <w:lvlText w:val="o"/>
+      <w:lvlJc w:val="left"/>
+      <w:pPr>
+        <w:ind w:left="6480" w:hanging="360"/>
+      </w:pPr>
+      <w:rPr>
+        <w:rFonts w:ascii="Courier New" w:hAnsi="Courier New" w:cs="Courier New" w:hint="default"/>
+      </w:rPr>
+    </w:lvl>
+    <w:lvl w:ilvl="8" w:tplc="240A0005" w:tentative="1">
+      <w:start w:val="1"/>
+      <w:numFmt w:val="bullet"/>
+      <w:lvlText w:val=""/>
+      <w:lvlJc w:val="left"/>
+      <w:pPr>
+        <w:ind w:left="7200" w:hanging="360"/>
+      </w:pPr>
+      <w:rPr>
+        <w:rFonts w:ascii="Wingdings" w:hAnsi="Wingdings" w:hint="default"/>
+      </w:rPr>
+    </w:lvl>
+  </w:abstractNum>
   <w:num w:numId="1" w16cid:durableId="2041125284">
-    <w:abstractNumId w:val="11"/>
+    <w:abstractNumId w:val="20"/>
   </w:num>
   <w:num w:numId="2" w16cid:durableId="1713382003">
-    <w:abstractNumId w:val="13"/>
+    <w:abstractNumId w:val="23"/>
   </w:num>
   <w:num w:numId="3" w16cid:durableId="1449738688">
-    <w:abstractNumId w:val="6"/>
+    <w:abstractNumId w:val="7"/>
   </w:num>
   <w:num w:numId="4" w16cid:durableId="19359089">
-    <w:abstractNumId w:val="14"/>
+    <w:abstractNumId w:val="25"/>
   </w:num>
   <w:num w:numId="5" w16cid:durableId="1173496900">
     <w:abstractNumId w:val="1"/>
   </w:num>
   <w:num w:numId="6" w16cid:durableId="2078042055">
-    <w:abstractNumId w:val="3"/>
+    <w:abstractNumId w:val="4"/>
   </w:num>
   <w:num w:numId="7" w16cid:durableId="1607154919">
-    <w:abstractNumId w:val="4"/>
+    <w:abstractNumId w:val="5"/>
   </w:num>
   <w:num w:numId="8" w16cid:durableId="954289956">
-    <w:abstractNumId w:val="12"/>
+    <w:abstractNumId w:val="21"/>
   </w:num>
   <w:num w:numId="9" w16cid:durableId="1607152692">
-    <w:abstractNumId w:val="15"/>
+    <w:abstractNumId w:val="26"/>
   </w:num>
   <w:num w:numId="10" w16cid:durableId="1694530999">
-    <w:abstractNumId w:val="9"/>
+    <w:abstractNumId w:val="14"/>
   </w:num>
   <w:num w:numId="11" w16cid:durableId="1858499692">
-    <w:abstractNumId w:val="7"/>
+    <w:abstractNumId w:val="8"/>
   </w:num>
   <w:num w:numId="12" w16cid:durableId="1330330082">
-    <w:abstractNumId w:val="8"/>
+    <w:abstractNumId w:val="11"/>
   </w:num>
   <w:num w:numId="13" w16cid:durableId="233705188">
-    <w:abstractNumId w:val="16"/>
+    <w:abstractNumId w:val="27"/>
   </w:num>
   <w:num w:numId="14" w16cid:durableId="1211914979">
     <w:abstractNumId w:val="0"/>
@@ -4089,10 +6385,49 @@
     <w:abstractNumId w:val="2"/>
   </w:num>
   <w:num w:numId="16" w16cid:durableId="1240864828">
-    <w:abstractNumId w:val="5"/>
+    <w:abstractNumId w:val="6"/>
   </w:num>
   <w:num w:numId="17" w16cid:durableId="1308704226">
+    <w:abstractNumId w:val="16"/>
+  </w:num>
+  <w:num w:numId="18" w16cid:durableId="712970842">
     <w:abstractNumId w:val="10"/>
+  </w:num>
+  <w:num w:numId="19" w16cid:durableId="826440386">
+    <w:abstractNumId w:val="15"/>
+  </w:num>
+  <w:num w:numId="20" w16cid:durableId="876938901">
+    <w:abstractNumId w:val="12"/>
+  </w:num>
+  <w:num w:numId="21" w16cid:durableId="1530217381">
+    <w:abstractNumId w:val="13"/>
+  </w:num>
+  <w:num w:numId="22" w16cid:durableId="1261182759">
+    <w:abstractNumId w:val="19"/>
+  </w:num>
+  <w:num w:numId="23" w16cid:durableId="1424493702">
+    <w:abstractNumId w:val="9"/>
+  </w:num>
+  <w:num w:numId="24" w16cid:durableId="2130775482">
+    <w:abstractNumId w:val="18"/>
+  </w:num>
+  <w:num w:numId="25" w16cid:durableId="500508043">
+    <w:abstractNumId w:val="24"/>
+  </w:num>
+  <w:num w:numId="26" w16cid:durableId="178929880">
+    <w:abstractNumId w:val="17"/>
+  </w:num>
+  <w:num w:numId="27" w16cid:durableId="1453940495">
+    <w:abstractNumId w:val="28"/>
+  </w:num>
+  <w:num w:numId="28" w16cid:durableId="2011833495">
+    <w:abstractNumId w:val="3"/>
+  </w:num>
+  <w:num w:numId="29" w16cid:durableId="1938709238">
+    <w:abstractNumId w:val="22"/>
+  </w:num>
+  <w:num w:numId="30" w16cid:durableId="2019261097">
+    <w:abstractNumId w:val="29"/>
   </w:num>
 </w:numbering>
 </file>
